--- a/interview questions/questions.docx
+++ b/interview questions/questions.docx
@@ -32,7 +32,63 @@
           <w:color w:val="000000"/>
         </w:rPr>
         <w:br/>
-        <w:t>ans- hoisting is a javascript mechanisim where variables and functions are moved to top of their scope before the code execution.</w:t>
+      </w:r>
+      <w:proofErr w:type="spellStart"/>
+      <w:proofErr w:type="gramStart"/>
+      <w:r>
+        <w:rPr>
+          <w:rFonts w:ascii="Calibri" w:eastAsia="Calibri" w:hAnsi="Calibri" w:cs="Calibri"/>
+          <w:color w:val="000000"/>
+        </w:rPr>
+        <w:t>ans</w:t>
+      </w:r>
+      <w:proofErr w:type="spellEnd"/>
+      <w:r>
+        <w:rPr>
+          <w:rFonts w:ascii="Calibri" w:eastAsia="Calibri" w:hAnsi="Calibri" w:cs="Calibri"/>
+          <w:color w:val="000000"/>
+        </w:rPr>
+        <w:t>-</w:t>
+      </w:r>
+      <w:proofErr w:type="gramEnd"/>
+      <w:r>
+        <w:rPr>
+          <w:rFonts w:ascii="Calibri" w:eastAsia="Calibri" w:hAnsi="Calibri" w:cs="Calibri"/>
+          <w:color w:val="000000"/>
+        </w:rPr>
+        <w:t xml:space="preserve"> hoisting is a </w:t>
+      </w:r>
+      <w:proofErr w:type="spellStart"/>
+      <w:r>
+        <w:rPr>
+          <w:rFonts w:ascii="Calibri" w:eastAsia="Calibri" w:hAnsi="Calibri" w:cs="Calibri"/>
+          <w:color w:val="000000"/>
+        </w:rPr>
+        <w:t>javascript</w:t>
+      </w:r>
+      <w:proofErr w:type="spellEnd"/>
+      <w:r>
+        <w:rPr>
+          <w:rFonts w:ascii="Calibri" w:eastAsia="Calibri" w:hAnsi="Calibri" w:cs="Calibri"/>
+          <w:color w:val="000000"/>
+        </w:rPr>
+        <w:t xml:space="preserve"> </w:t>
+      </w:r>
+      <w:proofErr w:type="spellStart"/>
+      <w:r>
+        <w:rPr>
+          <w:rFonts w:ascii="Calibri" w:eastAsia="Calibri" w:hAnsi="Calibri" w:cs="Calibri"/>
+          <w:color w:val="000000"/>
+        </w:rPr>
+        <w:t>mechanisim</w:t>
+      </w:r>
+      <w:proofErr w:type="spellEnd"/>
+      <w:r>
+        <w:rPr>
+          <w:rFonts w:ascii="Calibri" w:eastAsia="Calibri" w:hAnsi="Calibri" w:cs="Calibri"/>
+          <w:color w:val="000000"/>
+        </w:rPr>
+        <w:t xml:space="preserve"> where variables and functions are moved to top of their scope before the code execution.</w:t>
       </w:r>
     </w:p>
     <w:p>
@@ -57,7 +113,39 @@
           <w:rFonts w:ascii="Calibri" w:eastAsia="Calibri" w:hAnsi="Calibri" w:cs="Calibri"/>
           <w:color w:val="000000"/>
         </w:rPr>
-        <w:t>What are the differences between variables created using let, var or const?</w:t>
+        <w:t xml:space="preserve">What are the differences between variables created using let, </w:t>
+      </w:r>
+      <w:proofErr w:type="spellStart"/>
+      <w:r>
+        <w:rPr>
+          <w:rFonts w:ascii="Calibri" w:eastAsia="Calibri" w:hAnsi="Calibri" w:cs="Calibri"/>
+          <w:color w:val="000000"/>
+        </w:rPr>
+        <w:t>var</w:t>
+      </w:r>
+      <w:proofErr w:type="spellEnd"/>
+      <w:r>
+        <w:rPr>
+          <w:rFonts w:ascii="Calibri" w:eastAsia="Calibri" w:hAnsi="Calibri" w:cs="Calibri"/>
+          <w:color w:val="000000"/>
+        </w:rPr>
+        <w:t xml:space="preserve"> or </w:t>
+      </w:r>
+      <w:proofErr w:type="spellStart"/>
+      <w:r>
+        <w:rPr>
+          <w:rFonts w:ascii="Calibri" w:eastAsia="Calibri" w:hAnsi="Calibri" w:cs="Calibri"/>
+          <w:color w:val="000000"/>
+        </w:rPr>
+        <w:t>const</w:t>
+      </w:r>
+      <w:proofErr w:type="spellEnd"/>
+      <w:r>
+        <w:rPr>
+          <w:rFonts w:ascii="Calibri" w:eastAsia="Calibri" w:hAnsi="Calibri" w:cs="Calibri"/>
+          <w:color w:val="000000"/>
+        </w:rPr>
+        <w:t>?</w:t>
       </w:r>
       <w:r>
         <w:rPr>
@@ -65,15 +153,130 @@
           <w:color w:val="000000"/>
         </w:rPr>
         <w:br/>
-        <w:t>var - global scope can redeclared</w:t>
-      </w:r>
+      </w:r>
+      <w:proofErr w:type="spellStart"/>
+      <w:proofErr w:type="gramStart"/>
+      <w:r>
+        <w:rPr>
+          <w:rFonts w:ascii="Calibri" w:eastAsia="Calibri" w:hAnsi="Calibri" w:cs="Calibri"/>
+          <w:color w:val="000000"/>
+        </w:rPr>
+        <w:t>var</w:t>
+      </w:r>
+      <w:proofErr w:type="spellEnd"/>
+      <w:proofErr w:type="gramEnd"/>
+      <w:r>
+        <w:rPr>
+          <w:rFonts w:ascii="Calibri" w:eastAsia="Calibri" w:hAnsi="Calibri" w:cs="Calibri"/>
+          <w:color w:val="000000"/>
+        </w:rPr>
+        <w:t xml:space="preserve"> - global scope can </w:t>
+      </w:r>
+      <w:proofErr w:type="spellStart"/>
+      <w:r>
+        <w:rPr>
+          <w:rFonts w:ascii="Calibri" w:eastAsia="Calibri" w:hAnsi="Calibri" w:cs="Calibri"/>
+          <w:color w:val="000000"/>
+        </w:rPr>
+        <w:t>redeclared</w:t>
+      </w:r>
+      <w:proofErr w:type="spellEnd"/>
       <w:r>
         <w:rPr>
           <w:rFonts w:ascii="Calibri" w:eastAsia="Calibri" w:hAnsi="Calibri" w:cs="Calibri"/>
           <w:color w:val="000000"/>
         </w:rPr>
         <w:br/>
-        <w:t>let &amp; const - blocked scope can not redeclared . let can be updated and const can not updated</w:t>
+        <w:t xml:space="preserve">let &amp; </w:t>
+      </w:r>
+      <w:proofErr w:type="spellStart"/>
+      <w:r>
+        <w:rPr>
+          <w:rFonts w:ascii="Calibri" w:eastAsia="Calibri" w:hAnsi="Calibri" w:cs="Calibri"/>
+          <w:color w:val="000000"/>
+        </w:rPr>
+        <w:t>const</w:t>
+      </w:r>
+      <w:proofErr w:type="spellEnd"/>
+      <w:r>
+        <w:rPr>
+          <w:rFonts w:ascii="Calibri" w:eastAsia="Calibri" w:hAnsi="Calibri" w:cs="Calibri"/>
+          <w:color w:val="000000"/>
+        </w:rPr>
+        <w:t xml:space="preserve"> - blocked scope </w:t>
+      </w:r>
+      <w:proofErr w:type="spellStart"/>
+      <w:r>
+        <w:rPr>
+          <w:rFonts w:ascii="Calibri" w:eastAsia="Calibri" w:hAnsi="Calibri" w:cs="Calibri"/>
+          <w:color w:val="000000"/>
+        </w:rPr>
+        <w:t>can not</w:t>
+      </w:r>
+      <w:proofErr w:type="spellEnd"/>
+      <w:r>
+        <w:rPr>
+          <w:rFonts w:ascii="Calibri" w:eastAsia="Calibri" w:hAnsi="Calibri" w:cs="Calibri"/>
+          <w:color w:val="000000"/>
+        </w:rPr>
+        <w:t xml:space="preserve"> </w:t>
+      </w:r>
+      <w:proofErr w:type="spellStart"/>
+      <w:r>
+        <w:rPr>
+          <w:rFonts w:ascii="Calibri" w:eastAsia="Calibri" w:hAnsi="Calibri" w:cs="Calibri"/>
+          <w:color w:val="000000"/>
+        </w:rPr>
+        <w:t>re</w:t>
+      </w:r>
+      <w:bookmarkStart w:id="0" w:name="_GoBack"/>
+      <w:bookmarkEnd w:id="0"/>
+      <w:r>
+        <w:rPr>
+          <w:rFonts w:ascii="Calibri" w:eastAsia="Calibri" w:hAnsi="Calibri" w:cs="Calibri"/>
+          <w:color w:val="000000"/>
+        </w:rPr>
+        <w:t>declared</w:t>
+      </w:r>
+      <w:proofErr w:type="spellEnd"/>
+      <w:r>
+        <w:rPr>
+          <w:rFonts w:ascii="Calibri" w:eastAsia="Calibri" w:hAnsi="Calibri" w:cs="Calibri"/>
+          <w:color w:val="000000"/>
+        </w:rPr>
+        <w:t xml:space="preserve"> . let can be updated and </w:t>
+      </w:r>
+      <w:proofErr w:type="spellStart"/>
+      <w:r>
+        <w:rPr>
+          <w:rFonts w:ascii="Calibri" w:eastAsia="Calibri" w:hAnsi="Calibri" w:cs="Calibri"/>
+          <w:color w:val="000000"/>
+        </w:rPr>
+        <w:t>const</w:t>
+      </w:r>
+      <w:proofErr w:type="spellEnd"/>
+      <w:r>
+        <w:rPr>
+          <w:rFonts w:ascii="Calibri" w:eastAsia="Calibri" w:hAnsi="Calibri" w:cs="Calibri"/>
+          <w:color w:val="000000"/>
+        </w:rPr>
+        <w:t xml:space="preserve"> </w:t>
+      </w:r>
+      <w:proofErr w:type="spellStart"/>
+      <w:r>
+        <w:rPr>
+          <w:rFonts w:ascii="Calibri" w:eastAsia="Calibri" w:hAnsi="Calibri" w:cs="Calibri"/>
+          <w:color w:val="000000"/>
+        </w:rPr>
+        <w:t>can not</w:t>
+      </w:r>
+      <w:proofErr w:type="spellEnd"/>
+      <w:r>
+        <w:rPr>
+          <w:rFonts w:ascii="Calibri" w:eastAsia="Calibri" w:hAnsi="Calibri" w:cs="Calibri"/>
+          <w:color w:val="000000"/>
+        </w:rPr>
+        <w:t xml:space="preserve"> updated</w:t>
       </w:r>
     </w:p>
     <w:p>
@@ -98,7 +301,23 @@
           <w:rFonts w:ascii="Calibri" w:eastAsia="Calibri" w:hAnsi="Calibri" w:cs="Calibri"/>
           <w:color w:val="000000"/>
         </w:rPr>
-        <w:t>Can you give an example for destructuring an object or an array?</w:t>
+        <w:t xml:space="preserve">Can you give an example for </w:t>
+      </w:r>
+      <w:proofErr w:type="spellStart"/>
+      <w:r>
+        <w:rPr>
+          <w:rFonts w:ascii="Calibri" w:eastAsia="Calibri" w:hAnsi="Calibri" w:cs="Calibri"/>
+          <w:color w:val="000000"/>
+        </w:rPr>
+        <w:t>destructuring</w:t>
+      </w:r>
+      <w:proofErr w:type="spellEnd"/>
+      <w:r>
+        <w:rPr>
+          <w:rFonts w:ascii="Calibri" w:eastAsia="Calibri" w:hAnsi="Calibri" w:cs="Calibri"/>
+          <w:color w:val="000000"/>
+        </w:rPr>
+        <w:t xml:space="preserve"> an object or an array?</w:t>
       </w:r>
     </w:p>
     <w:p>
@@ -138,7 +357,39 @@
           <w:rFonts w:ascii="Calibri" w:eastAsia="Calibri" w:hAnsi="Calibri" w:cs="Calibri"/>
           <w:color w:val="000000"/>
         </w:rPr>
-        <w:t>[a, b, ...rest] = [10, 20, 30, 40, 50];</w:t>
+        <w:t>[</w:t>
+      </w:r>
+      <w:proofErr w:type="gramStart"/>
+      <w:r>
+        <w:rPr>
+          <w:rFonts w:ascii="Calibri" w:eastAsia="Calibri" w:hAnsi="Calibri" w:cs="Calibri"/>
+          <w:color w:val="000000"/>
+        </w:rPr>
+        <w:t>a</w:t>
+      </w:r>
+      <w:proofErr w:type="gramEnd"/>
+      <w:r>
+        <w:rPr>
+          <w:rFonts w:ascii="Calibri" w:eastAsia="Calibri" w:hAnsi="Calibri" w:cs="Calibri"/>
+          <w:color w:val="000000"/>
+        </w:rPr>
+        <w:t xml:space="preserve">, b, ...rest] = [10, 20, 30, 40, </w:t>
+      </w:r>
+      <w:proofErr w:type="gramStart"/>
+      <w:r>
+        <w:rPr>
+          <w:rFonts w:ascii="Calibri" w:eastAsia="Calibri" w:hAnsi="Calibri" w:cs="Calibri"/>
+          <w:color w:val="000000"/>
+        </w:rPr>
+        <w:t>50</w:t>
+      </w:r>
+      <w:proofErr w:type="gramEnd"/>
+      <w:r>
+        <w:rPr>
+          <w:rFonts w:ascii="Calibri" w:eastAsia="Calibri" w:hAnsi="Calibri" w:cs="Calibri"/>
+          <w:color w:val="000000"/>
+        </w:rPr>
+        <w:t>];</w:t>
       </w:r>
     </w:p>
     <w:p>
@@ -166,12 +417,21 @@
           <w:color w:val="000000"/>
         </w:rPr>
       </w:pPr>
-      <w:r>
-        <w:rPr>
-          <w:rFonts w:ascii="Calibri" w:eastAsia="Calibri" w:hAnsi="Calibri" w:cs="Calibri"/>
-          <w:color w:val="000000"/>
-        </w:rPr>
-        <w:t>console.log(rest);</w:t>
+      <w:proofErr w:type="gramStart"/>
+      <w:r>
+        <w:rPr>
+          <w:rFonts w:ascii="Calibri" w:eastAsia="Calibri" w:hAnsi="Calibri" w:cs="Calibri"/>
+          <w:color w:val="000000"/>
+        </w:rPr>
+        <w:t>console.log(</w:t>
+      </w:r>
+      <w:proofErr w:type="gramEnd"/>
+      <w:r>
+        <w:rPr>
+          <w:rFonts w:ascii="Calibri" w:eastAsia="Calibri" w:hAnsi="Calibri" w:cs="Calibri"/>
+          <w:color w:val="000000"/>
+        </w:rPr>
+        <w:t>rest);</w:t>
       </w:r>
     </w:p>
     <w:p>
@@ -192,7 +452,23 @@
           <w:rFonts w:ascii="Calibri" w:eastAsia="Calibri" w:hAnsi="Calibri" w:cs="Calibri"/>
           <w:color w:val="000000"/>
         </w:rPr>
-        <w:t>// expected output: Array [30,40,50]</w:t>
+        <w:t>// expected output: Array [30</w:t>
+      </w:r>
+      <w:proofErr w:type="gramStart"/>
+      <w:r>
+        <w:rPr>
+          <w:rFonts w:ascii="Calibri" w:eastAsia="Calibri" w:hAnsi="Calibri" w:cs="Calibri"/>
+          <w:color w:val="000000"/>
+        </w:rPr>
+        <w:t>,40,50</w:t>
+      </w:r>
+      <w:proofErr w:type="gramEnd"/>
+      <w:r>
+        <w:rPr>
+          <w:rFonts w:ascii="Calibri" w:eastAsia="Calibri" w:hAnsi="Calibri" w:cs="Calibri"/>
+          <w:color w:val="000000"/>
+        </w:rPr>
+        <w:t>]</w:t>
       </w:r>
       <w:r>
         <w:rPr>
@@ -264,7 +540,31 @@
           <w:color w:val="000000"/>
         </w:rPr>
         <w:br/>
-        <w:t>ans- the map is an instance of an object.</w:t>
+      </w:r>
+      <w:proofErr w:type="spellStart"/>
+      <w:proofErr w:type="gramStart"/>
+      <w:r>
+        <w:rPr>
+          <w:rFonts w:ascii="Calibri" w:eastAsia="Calibri" w:hAnsi="Calibri" w:cs="Calibri"/>
+          <w:color w:val="000000"/>
+        </w:rPr>
+        <w:t>ans</w:t>
+      </w:r>
+      <w:proofErr w:type="spellEnd"/>
+      <w:r>
+        <w:rPr>
+          <w:rFonts w:ascii="Calibri" w:eastAsia="Calibri" w:hAnsi="Calibri" w:cs="Calibri"/>
+          <w:color w:val="000000"/>
+        </w:rPr>
+        <w:t>-</w:t>
+      </w:r>
+      <w:proofErr w:type="gramEnd"/>
+      <w:r>
+        <w:rPr>
+          <w:rFonts w:ascii="Calibri" w:eastAsia="Calibri" w:hAnsi="Calibri" w:cs="Calibri"/>
+          <w:color w:val="000000"/>
+        </w:rPr>
+        <w:t xml:space="preserve"> the map is an instance of an object.</w:t>
       </w:r>
       <w:r>
         <w:rPr>
@@ -296,7 +596,23 @@
           <w:rFonts w:ascii="Calibri" w:eastAsia="Calibri" w:hAnsi="Calibri" w:cs="Calibri"/>
           <w:color w:val="000000"/>
         </w:rPr>
-        <w:t xml:space="preserve">What is scope in javascript? </w:t>
+        <w:t xml:space="preserve">What is scope in </w:t>
+      </w:r>
+      <w:proofErr w:type="spellStart"/>
+      <w:r>
+        <w:rPr>
+          <w:rFonts w:ascii="Calibri" w:eastAsia="Calibri" w:hAnsi="Calibri" w:cs="Calibri"/>
+          <w:color w:val="000000"/>
+        </w:rPr>
+        <w:t>javascript</w:t>
+      </w:r>
+      <w:proofErr w:type="spellEnd"/>
+      <w:r>
+        <w:rPr>
+          <w:rFonts w:ascii="Calibri" w:eastAsia="Calibri" w:hAnsi="Calibri" w:cs="Calibri"/>
+          <w:color w:val="000000"/>
+        </w:rPr>
+        <w:t xml:space="preserve">? </w:t>
       </w:r>
       <w:r>
         <w:rPr>
@@ -304,7 +620,47 @@
           <w:color w:val="000000"/>
         </w:rPr>
         <w:br/>
-        <w:t>ans- scope determines the accessbility of these variables.</w:t>
+      </w:r>
+      <w:proofErr w:type="spellStart"/>
+      <w:proofErr w:type="gramStart"/>
+      <w:r>
+        <w:rPr>
+          <w:rFonts w:ascii="Calibri" w:eastAsia="Calibri" w:hAnsi="Calibri" w:cs="Calibri"/>
+          <w:color w:val="000000"/>
+        </w:rPr>
+        <w:t>ans</w:t>
+      </w:r>
+      <w:proofErr w:type="spellEnd"/>
+      <w:r>
+        <w:rPr>
+          <w:rFonts w:ascii="Calibri" w:eastAsia="Calibri" w:hAnsi="Calibri" w:cs="Calibri"/>
+          <w:color w:val="000000"/>
+        </w:rPr>
+        <w:t>-</w:t>
+      </w:r>
+      <w:proofErr w:type="gramEnd"/>
+      <w:r>
+        <w:rPr>
+          <w:rFonts w:ascii="Calibri" w:eastAsia="Calibri" w:hAnsi="Calibri" w:cs="Calibri"/>
+          <w:color w:val="000000"/>
+        </w:rPr>
+        <w:t xml:space="preserve"> scope determines the </w:t>
+      </w:r>
+      <w:proofErr w:type="spellStart"/>
+      <w:r>
+        <w:rPr>
+          <w:rFonts w:ascii="Calibri" w:eastAsia="Calibri" w:hAnsi="Calibri" w:cs="Calibri"/>
+          <w:color w:val="000000"/>
+        </w:rPr>
+        <w:t>accessbility</w:t>
+      </w:r>
+      <w:proofErr w:type="spellEnd"/>
+      <w:r>
+        <w:rPr>
+          <w:rFonts w:ascii="Calibri" w:eastAsia="Calibri" w:hAnsi="Calibri" w:cs="Calibri"/>
+          <w:color w:val="000000"/>
+        </w:rPr>
+        <w:t xml:space="preserve"> of these variables.</w:t>
       </w:r>
       <w:r>
         <w:rPr>
@@ -312,7 +668,22 @@
           <w:color w:val="000000"/>
         </w:rPr>
         <w:br/>
-        <w:t>two types of scope-</w:t>
+      </w:r>
+      <w:proofErr w:type="gramStart"/>
+      <w:r>
+        <w:rPr>
+          <w:rFonts w:ascii="Calibri" w:eastAsia="Calibri" w:hAnsi="Calibri" w:cs="Calibri"/>
+          <w:color w:val="000000"/>
+        </w:rPr>
+        <w:t>two</w:t>
+      </w:r>
+      <w:proofErr w:type="gramEnd"/>
+      <w:r>
+        <w:rPr>
+          <w:rFonts w:ascii="Calibri" w:eastAsia="Calibri" w:hAnsi="Calibri" w:cs="Calibri"/>
+          <w:color w:val="000000"/>
+        </w:rPr>
+        <w:t xml:space="preserve"> types of scope-</w:t>
       </w:r>
       <w:r>
         <w:rPr>
@@ -353,8 +724,17 @@
           <w:rFonts w:ascii="Calibri" w:eastAsia="Calibri" w:hAnsi="Calibri" w:cs="Calibri"/>
           <w:color w:val="000000"/>
         </w:rPr>
-        <w:t>What are global variables? - var</w:t>
-      </w:r>
+        <w:t xml:space="preserve">What are global variables? - </w:t>
+      </w:r>
+      <w:proofErr w:type="spellStart"/>
+      <w:r>
+        <w:rPr>
+          <w:rFonts w:ascii="Calibri" w:eastAsia="Calibri" w:hAnsi="Calibri" w:cs="Calibri"/>
+          <w:color w:val="000000"/>
+        </w:rPr>
+        <w:t>var</w:t>
+      </w:r>
+      <w:proofErr w:type="spellEnd"/>
     </w:p>
     <w:p>
       <w:pPr>
@@ -386,7 +766,24 @@
           <w:color w:val="000000"/>
         </w:rPr>
         <w:br/>
-        <w:t>undecleared variable - the variable is not initialized.</w:t>
+      </w:r>
+      <w:proofErr w:type="spellStart"/>
+      <w:proofErr w:type="gramStart"/>
+      <w:r>
+        <w:rPr>
+          <w:rFonts w:ascii="Calibri" w:eastAsia="Calibri" w:hAnsi="Calibri" w:cs="Calibri"/>
+          <w:color w:val="000000"/>
+        </w:rPr>
+        <w:t>undecleared</w:t>
+      </w:r>
+      <w:proofErr w:type="spellEnd"/>
+      <w:proofErr w:type="gramEnd"/>
+      <w:r>
+        <w:rPr>
+          <w:rFonts w:ascii="Calibri" w:eastAsia="Calibri" w:hAnsi="Calibri" w:cs="Calibri"/>
+          <w:color w:val="000000"/>
+        </w:rPr>
+        <w:t xml:space="preserve"> variable - the variable is not initialized.</w:t>
       </w:r>
       <w:r>
         <w:rPr>
@@ -394,7 +791,22 @@
           <w:color w:val="000000"/>
         </w:rPr>
         <w:br/>
-        <w:t>undefined variables - a variable has been declared but value has not assigned to it.</w:t>
+      </w:r>
+      <w:proofErr w:type="gramStart"/>
+      <w:r>
+        <w:rPr>
+          <w:rFonts w:ascii="Calibri" w:eastAsia="Calibri" w:hAnsi="Calibri" w:cs="Calibri"/>
+          <w:color w:val="000000"/>
+        </w:rPr>
+        <w:t>undefined</w:t>
+      </w:r>
+      <w:proofErr w:type="gramEnd"/>
+      <w:r>
+        <w:rPr>
+          <w:rFonts w:ascii="Calibri" w:eastAsia="Calibri" w:hAnsi="Calibri" w:cs="Calibri"/>
+          <w:color w:val="000000"/>
+        </w:rPr>
+        <w:t xml:space="preserve"> variables - a variable has been declared but value has not assigned to it.</w:t>
       </w:r>
     </w:p>
     <w:p>
@@ -499,7 +911,72 @@
           <w:color w:val="000000"/>
         </w:rPr>
         <w:br/>
-        <w:t xml:space="preserve">ans- initialiizing variables means assign value to it,it can not be used </w:t>
+      </w:r>
+      <w:proofErr w:type="spellStart"/>
+      <w:proofErr w:type="gramStart"/>
+      <w:r>
+        <w:rPr>
+          <w:rFonts w:ascii="Calibri" w:eastAsia="Calibri" w:hAnsi="Calibri" w:cs="Calibri"/>
+          <w:color w:val="000000"/>
+        </w:rPr>
+        <w:t>ans</w:t>
+      </w:r>
+      <w:proofErr w:type="spellEnd"/>
+      <w:proofErr w:type="gramEnd"/>
+      <w:r>
+        <w:rPr>
+          <w:rFonts w:ascii="Calibri" w:eastAsia="Calibri" w:hAnsi="Calibri" w:cs="Calibri"/>
+          <w:color w:val="000000"/>
+        </w:rPr>
+        <w:t xml:space="preserve">- </w:t>
+      </w:r>
+      <w:proofErr w:type="spellStart"/>
+      <w:r>
+        <w:rPr>
+          <w:rFonts w:ascii="Calibri" w:eastAsia="Calibri" w:hAnsi="Calibri" w:cs="Calibri"/>
+          <w:color w:val="000000"/>
+        </w:rPr>
+        <w:t>initialiizing</w:t>
+      </w:r>
+      <w:proofErr w:type="spellEnd"/>
+      <w:r>
+        <w:rPr>
+          <w:rFonts w:ascii="Calibri" w:eastAsia="Calibri" w:hAnsi="Calibri" w:cs="Calibri"/>
+          <w:color w:val="000000"/>
+        </w:rPr>
+        <w:t xml:space="preserve"> variables means assign value to </w:t>
+      </w:r>
+      <w:proofErr w:type="spellStart"/>
+      <w:r>
+        <w:rPr>
+          <w:rFonts w:ascii="Calibri" w:eastAsia="Calibri" w:hAnsi="Calibri" w:cs="Calibri"/>
+          <w:color w:val="000000"/>
+        </w:rPr>
+        <w:t>it,it</w:t>
+      </w:r>
+      <w:proofErr w:type="spellEnd"/>
+      <w:r>
+        <w:rPr>
+          <w:rFonts w:ascii="Calibri" w:eastAsia="Calibri" w:hAnsi="Calibri" w:cs="Calibri"/>
+          <w:color w:val="000000"/>
+        </w:rPr>
+        <w:t xml:space="preserve"> </w:t>
+      </w:r>
+      <w:proofErr w:type="spellStart"/>
+      <w:r>
+        <w:rPr>
+          <w:rFonts w:ascii="Calibri" w:eastAsia="Calibri" w:hAnsi="Calibri" w:cs="Calibri"/>
+          <w:color w:val="000000"/>
+        </w:rPr>
+        <w:t>can not</w:t>
+      </w:r>
+      <w:proofErr w:type="spellEnd"/>
+      <w:r>
+        <w:rPr>
+          <w:rFonts w:ascii="Calibri" w:eastAsia="Calibri" w:hAnsi="Calibri" w:cs="Calibri"/>
+          <w:color w:val="000000"/>
+        </w:rPr>
+        <w:t xml:space="preserve"> be used </w:t>
       </w:r>
       <w:r>
         <w:rPr>
@@ -546,7 +1023,47 @@
           <w:color w:val="000000"/>
         </w:rPr>
         <w:br/>
-        <w:t>ans- it takes in an iterable and expands it into individual elements. (...any)</w:t>
+      </w:r>
+      <w:proofErr w:type="spellStart"/>
+      <w:proofErr w:type="gramStart"/>
+      <w:r>
+        <w:rPr>
+          <w:rFonts w:ascii="Calibri" w:eastAsia="Calibri" w:hAnsi="Calibri" w:cs="Calibri"/>
+          <w:color w:val="000000"/>
+        </w:rPr>
+        <w:t>ans</w:t>
+      </w:r>
+      <w:proofErr w:type="spellEnd"/>
+      <w:r>
+        <w:rPr>
+          <w:rFonts w:ascii="Calibri" w:eastAsia="Calibri" w:hAnsi="Calibri" w:cs="Calibri"/>
+          <w:color w:val="000000"/>
+        </w:rPr>
+        <w:t>-</w:t>
+      </w:r>
+      <w:proofErr w:type="gramEnd"/>
+      <w:r>
+        <w:rPr>
+          <w:rFonts w:ascii="Calibri" w:eastAsia="Calibri" w:hAnsi="Calibri" w:cs="Calibri"/>
+          <w:color w:val="000000"/>
+        </w:rPr>
+        <w:t xml:space="preserve"> it takes in an </w:t>
+      </w:r>
+      <w:proofErr w:type="spellStart"/>
+      <w:r>
+        <w:rPr>
+          <w:rFonts w:ascii="Calibri" w:eastAsia="Calibri" w:hAnsi="Calibri" w:cs="Calibri"/>
+          <w:color w:val="000000"/>
+        </w:rPr>
+        <w:t>iterable</w:t>
+      </w:r>
+      <w:proofErr w:type="spellEnd"/>
+      <w:r>
+        <w:rPr>
+          <w:rFonts w:ascii="Calibri" w:eastAsia="Calibri" w:hAnsi="Calibri" w:cs="Calibri"/>
+          <w:color w:val="000000"/>
+        </w:rPr>
+        <w:t xml:space="preserve"> and expands it into individual elements. (...any)</w:t>
       </w:r>
     </w:p>
     <w:p>
@@ -579,7 +1096,31 @@
           <w:color w:val="000000"/>
         </w:rPr>
         <w:br/>
-        <w:t>ans-undefined declared a variable but not assigned value.</w:t>
+      </w:r>
+      <w:proofErr w:type="spellStart"/>
+      <w:proofErr w:type="gramStart"/>
+      <w:r>
+        <w:rPr>
+          <w:rFonts w:ascii="Calibri" w:eastAsia="Calibri" w:hAnsi="Calibri" w:cs="Calibri"/>
+          <w:color w:val="000000"/>
+        </w:rPr>
+        <w:t>ans</w:t>
+      </w:r>
+      <w:proofErr w:type="spellEnd"/>
+      <w:r>
+        <w:rPr>
+          <w:rFonts w:ascii="Calibri" w:eastAsia="Calibri" w:hAnsi="Calibri" w:cs="Calibri"/>
+          <w:color w:val="000000"/>
+        </w:rPr>
+        <w:t>-undefined</w:t>
+      </w:r>
+      <w:proofErr w:type="gramEnd"/>
+      <w:r>
+        <w:rPr>
+          <w:rFonts w:ascii="Calibri" w:eastAsia="Calibri" w:hAnsi="Calibri" w:cs="Calibri"/>
+          <w:color w:val="000000"/>
+        </w:rPr>
+        <w:t xml:space="preserve"> declared a variable but not assigned value.</w:t>
       </w:r>
       <w:r>
         <w:rPr>
@@ -587,7 +1128,39 @@
           <w:color w:val="000000"/>
         </w:rPr>
         <w:br/>
-        <w:t xml:space="preserve">       null is a assigned value ,it can be assigned to a variable as a represention of no value.</w:t>
+        <w:t xml:space="preserve">       </w:t>
+      </w:r>
+      <w:proofErr w:type="gramStart"/>
+      <w:r>
+        <w:rPr>
+          <w:rFonts w:ascii="Calibri" w:eastAsia="Calibri" w:hAnsi="Calibri" w:cs="Calibri"/>
+          <w:color w:val="000000"/>
+        </w:rPr>
+        <w:t>null</w:t>
+      </w:r>
+      <w:proofErr w:type="gramEnd"/>
+      <w:r>
+        <w:rPr>
+          <w:rFonts w:ascii="Calibri" w:eastAsia="Calibri" w:hAnsi="Calibri" w:cs="Calibri"/>
+          <w:color w:val="000000"/>
+        </w:rPr>
+        <w:t xml:space="preserve"> is a assigned value ,it can be assigned to a variable as a </w:t>
+      </w:r>
+      <w:proofErr w:type="spellStart"/>
+      <w:r>
+        <w:rPr>
+          <w:rFonts w:ascii="Calibri" w:eastAsia="Calibri" w:hAnsi="Calibri" w:cs="Calibri"/>
+          <w:color w:val="000000"/>
+        </w:rPr>
+        <w:t>represention</w:t>
+      </w:r>
+      <w:proofErr w:type="spellEnd"/>
+      <w:r>
+        <w:rPr>
+          <w:rFonts w:ascii="Calibri" w:eastAsia="Calibri" w:hAnsi="Calibri" w:cs="Calibri"/>
+          <w:color w:val="000000"/>
+        </w:rPr>
+        <w:t xml:space="preserve"> of no value.</w:t>
       </w:r>
     </w:p>
     <w:p>
@@ -607,12 +1180,21 @@
           <w:sz w:val="20"/>
         </w:rPr>
       </w:pPr>
-      <w:r>
-        <w:rPr>
-          <w:rFonts w:ascii="Calibri" w:eastAsia="Calibri" w:hAnsi="Calibri" w:cs="Calibri"/>
-          <w:color w:val="000000"/>
-        </w:rPr>
-        <w:t>difference between (== % ===)</w:t>
+      <w:proofErr w:type="gramStart"/>
+      <w:r>
+        <w:rPr>
+          <w:rFonts w:ascii="Calibri" w:eastAsia="Calibri" w:hAnsi="Calibri" w:cs="Calibri"/>
+          <w:color w:val="000000"/>
+        </w:rPr>
+        <w:t>difference</w:t>
+      </w:r>
+      <w:proofErr w:type="gramEnd"/>
+      <w:r>
+        <w:rPr>
+          <w:rFonts w:ascii="Calibri" w:eastAsia="Calibri" w:hAnsi="Calibri" w:cs="Calibri"/>
+          <w:color w:val="000000"/>
+        </w:rPr>
+        <w:t xml:space="preserve"> between (== % ===)</w:t>
       </w:r>
       <w:r>
         <w:rPr>
@@ -620,7 +1202,38 @@
           <w:color w:val="000000"/>
         </w:rPr>
         <w:br/>
-        <w:t xml:space="preserve">ans- == check only the values. and === check the values and </w:t>
+      </w:r>
+      <w:proofErr w:type="spellStart"/>
+      <w:r>
+        <w:rPr>
+          <w:rFonts w:ascii="Calibri" w:eastAsia="Calibri" w:hAnsi="Calibri" w:cs="Calibri"/>
+          <w:color w:val="000000"/>
+        </w:rPr>
+        <w:t>ans</w:t>
+      </w:r>
+      <w:proofErr w:type="spellEnd"/>
+      <w:r>
+        <w:rPr>
+          <w:rFonts w:ascii="Calibri" w:eastAsia="Calibri" w:hAnsi="Calibri" w:cs="Calibri"/>
+          <w:color w:val="000000"/>
+        </w:rPr>
+        <w:t xml:space="preserve">- == check only the values. </w:t>
+      </w:r>
+      <w:proofErr w:type="gramStart"/>
+      <w:r>
+        <w:rPr>
+          <w:rFonts w:ascii="Calibri" w:eastAsia="Calibri" w:hAnsi="Calibri" w:cs="Calibri"/>
+          <w:color w:val="000000"/>
+        </w:rPr>
+        <w:t>and</w:t>
+      </w:r>
+      <w:proofErr w:type="gramEnd"/>
+      <w:r>
+        <w:rPr>
+          <w:rFonts w:ascii="Calibri" w:eastAsia="Calibri" w:hAnsi="Calibri" w:cs="Calibri"/>
+          <w:color w:val="000000"/>
+        </w:rPr>
+        <w:t xml:space="preserve"> === check the values and </w:t>
       </w:r>
       <w:r>
         <w:rPr>
@@ -681,7 +1294,31 @@
           <w:color w:val="000000"/>
         </w:rPr>
         <w:br/>
-        <w:t xml:space="preserve">ans-a </w:t>
+      </w:r>
+      <w:proofErr w:type="spellStart"/>
+      <w:proofErr w:type="gramStart"/>
+      <w:r>
+        <w:rPr>
+          <w:rFonts w:ascii="Calibri" w:eastAsia="Calibri" w:hAnsi="Calibri" w:cs="Calibri"/>
+          <w:color w:val="000000"/>
+        </w:rPr>
+        <w:t>ans</w:t>
+      </w:r>
+      <w:proofErr w:type="spellEnd"/>
+      <w:r>
+        <w:rPr>
+          <w:rFonts w:ascii="Calibri" w:eastAsia="Calibri" w:hAnsi="Calibri" w:cs="Calibri"/>
+          <w:color w:val="000000"/>
+        </w:rPr>
+        <w:t>-</w:t>
+      </w:r>
+      <w:proofErr w:type="gramEnd"/>
+      <w:r>
+        <w:rPr>
+          <w:rFonts w:ascii="Calibri" w:eastAsia="Calibri" w:hAnsi="Calibri" w:cs="Calibri"/>
+          <w:color w:val="000000"/>
+        </w:rPr>
+        <w:t xml:space="preserve">a </w:t>
       </w:r>
       <w:r>
         <w:rPr>
@@ -695,17 +1332,47 @@
           <w:rFonts w:ascii="Calibri" w:eastAsia="Calibri" w:hAnsi="Calibri" w:cs="Calibri"/>
           <w:color w:val="000000"/>
         </w:rPr>
-        <w:t xml:space="preserve"> is the combition of a function bundled together with refer</w:t>
-      </w:r>
-      <w:r>
-        <w:rPr>
-          <w:rFonts w:ascii="Calibri" w:eastAsia="Calibri" w:hAnsi="Calibri" w:cs="Calibri"/>
-          <w:color w:val="000000"/>
-        </w:rPr>
-        <w:t>ences to its surronding state.</w:t>
-      </w:r>
-      <w:bookmarkStart w:id="0" w:name="_GoBack"/>
-      <w:bookmarkEnd w:id="0"/>
+        <w:t xml:space="preserve"> is the </w:t>
+      </w:r>
+      <w:proofErr w:type="spellStart"/>
+      <w:r>
+        <w:rPr>
+          <w:rFonts w:ascii="Calibri" w:eastAsia="Calibri" w:hAnsi="Calibri" w:cs="Calibri"/>
+          <w:color w:val="000000"/>
+        </w:rPr>
+        <w:t>combition</w:t>
+      </w:r>
+      <w:proofErr w:type="spellEnd"/>
+      <w:r>
+        <w:rPr>
+          <w:rFonts w:ascii="Calibri" w:eastAsia="Calibri" w:hAnsi="Calibri" w:cs="Calibri"/>
+          <w:color w:val="000000"/>
+        </w:rPr>
+        <w:t xml:space="preserve"> of a function bundled together with refer</w:t>
+      </w:r>
+      <w:r>
+        <w:rPr>
+          <w:rFonts w:ascii="Calibri" w:eastAsia="Calibri" w:hAnsi="Calibri" w:cs="Calibri"/>
+          <w:color w:val="000000"/>
+        </w:rPr>
+        <w:t xml:space="preserve">ences to its </w:t>
+      </w:r>
+      <w:proofErr w:type="spellStart"/>
+      <w:r>
+        <w:rPr>
+          <w:rFonts w:ascii="Calibri" w:eastAsia="Calibri" w:hAnsi="Calibri" w:cs="Calibri"/>
+          <w:color w:val="000000"/>
+        </w:rPr>
+        <w:t>surronding</w:t>
+      </w:r>
+      <w:proofErr w:type="spellEnd"/>
+      <w:r>
+        <w:rPr>
+          <w:rFonts w:ascii="Calibri" w:eastAsia="Calibri" w:hAnsi="Calibri" w:cs="Calibri"/>
+          <w:color w:val="000000"/>
+        </w:rPr>
+        <w:t xml:space="preserve"> state.</w:t>
+      </w:r>
       <w:r>
         <w:rPr>
           <w:rFonts w:ascii="Calibri" w:eastAsia="Calibri" w:hAnsi="Calibri" w:cs="Calibri"/>
@@ -744,7 +1411,24 @@
           <w:color w:val="000000"/>
         </w:rPr>
         <w:br/>
-        <w:t>ans - One common use for anonymous functions is as arguments to other functions.</w:t>
+      </w:r>
+      <w:proofErr w:type="spellStart"/>
+      <w:proofErr w:type="gramStart"/>
+      <w:r>
+        <w:rPr>
+          <w:rFonts w:ascii="Calibri" w:eastAsia="Calibri" w:hAnsi="Calibri" w:cs="Calibri"/>
+          <w:color w:val="000000"/>
+        </w:rPr>
+        <w:t>ans</w:t>
+      </w:r>
+      <w:proofErr w:type="spellEnd"/>
+      <w:proofErr w:type="gramEnd"/>
+      <w:r>
+        <w:rPr>
+          <w:rFonts w:ascii="Calibri" w:eastAsia="Calibri" w:hAnsi="Calibri" w:cs="Calibri"/>
+          <w:color w:val="000000"/>
+        </w:rPr>
+        <w:t xml:space="preserve"> - One common use for anonymous functions is as arguments to other functions.</w:t>
       </w:r>
       <w:r>
         <w:rPr>
@@ -792,8 +1476,49 @@
           <w:color w:val="000000"/>
         </w:rPr>
         <w:br/>
-        <w:t>function Person(){}, var person = Person(), and var</w:t>
-      </w:r>
+        <w:t xml:space="preserve">function </w:t>
+      </w:r>
+      <w:proofErr w:type="gramStart"/>
+      <w:r>
+        <w:rPr>
+          <w:rFonts w:ascii="Calibri" w:eastAsia="Calibri" w:hAnsi="Calibri" w:cs="Calibri"/>
+          <w:color w:val="000000"/>
+        </w:rPr>
+        <w:t>Person(</w:t>
+      </w:r>
+      <w:proofErr w:type="gramEnd"/>
+      <w:r>
+        <w:rPr>
+          <w:rFonts w:ascii="Calibri" w:eastAsia="Calibri" w:hAnsi="Calibri" w:cs="Calibri"/>
+          <w:color w:val="000000"/>
+        </w:rPr>
+        <w:t xml:space="preserve">){}, </w:t>
+      </w:r>
+      <w:proofErr w:type="spellStart"/>
+      <w:r>
+        <w:rPr>
+          <w:rFonts w:ascii="Calibri" w:eastAsia="Calibri" w:hAnsi="Calibri" w:cs="Calibri"/>
+          <w:color w:val="000000"/>
+        </w:rPr>
+        <w:t>var</w:t>
+      </w:r>
+      <w:proofErr w:type="spellEnd"/>
+      <w:r>
+        <w:rPr>
+          <w:rFonts w:ascii="Calibri" w:eastAsia="Calibri" w:hAnsi="Calibri" w:cs="Calibri"/>
+          <w:color w:val="000000"/>
+        </w:rPr>
+        <w:t xml:space="preserve"> person = Person(), and </w:t>
+      </w:r>
+      <w:proofErr w:type="spellStart"/>
+      <w:r>
+        <w:rPr>
+          <w:rFonts w:ascii="Calibri" w:eastAsia="Calibri" w:hAnsi="Calibri" w:cs="Calibri"/>
+          <w:color w:val="000000"/>
+        </w:rPr>
+        <w:t>var</w:t>
+      </w:r>
+      <w:proofErr w:type="spellEnd"/>
       <w:r>
         <w:rPr>
           <w:rFonts w:ascii="Calibri" w:eastAsia="Calibri" w:hAnsi="Calibri" w:cs="Calibri"/>
@@ -847,7 +1572,31 @@
           <w:color w:val="000000"/>
         </w:rPr>
         <w:br/>
-        <w:t>ans-synchronous operations block instructions until the task is completed, while asynchronous operations can execute without blocking other operations.</w:t>
+      </w:r>
+      <w:proofErr w:type="spellStart"/>
+      <w:proofErr w:type="gramStart"/>
+      <w:r>
+        <w:rPr>
+          <w:rFonts w:ascii="Calibri" w:eastAsia="Calibri" w:hAnsi="Calibri" w:cs="Calibri"/>
+          <w:color w:val="000000"/>
+        </w:rPr>
+        <w:t>ans</w:t>
+      </w:r>
+      <w:proofErr w:type="spellEnd"/>
+      <w:r>
+        <w:rPr>
+          <w:rFonts w:ascii="Calibri" w:eastAsia="Calibri" w:hAnsi="Calibri" w:cs="Calibri"/>
+          <w:color w:val="000000"/>
+        </w:rPr>
+        <w:t>-synchronous</w:t>
+      </w:r>
+      <w:proofErr w:type="gramEnd"/>
+      <w:r>
+        <w:rPr>
+          <w:rFonts w:ascii="Calibri" w:eastAsia="Calibri" w:hAnsi="Calibri" w:cs="Calibri"/>
+          <w:color w:val="000000"/>
+        </w:rPr>
+        <w:t xml:space="preserve"> operations block instructions until the task is completed, while asynchronous operations can execute without blocking other operations.</w:t>
       </w:r>
     </w:p>
     <w:p>
@@ -963,7 +1712,31 @@
           <w:color w:val="000000"/>
         </w:rPr>
         <w:br/>
-        <w:t>ans-function which takes another function as an argument is called HOF.</w:t>
+      </w:r>
+      <w:proofErr w:type="spellStart"/>
+      <w:proofErr w:type="gramStart"/>
+      <w:r>
+        <w:rPr>
+          <w:rFonts w:ascii="Calibri" w:eastAsia="Calibri" w:hAnsi="Calibri" w:cs="Calibri"/>
+          <w:color w:val="000000"/>
+        </w:rPr>
+        <w:t>ans</w:t>
+      </w:r>
+      <w:proofErr w:type="spellEnd"/>
+      <w:r>
+        <w:rPr>
+          <w:rFonts w:ascii="Calibri" w:eastAsia="Calibri" w:hAnsi="Calibri" w:cs="Calibri"/>
+          <w:color w:val="000000"/>
+        </w:rPr>
+        <w:t>-function</w:t>
+      </w:r>
+      <w:proofErr w:type="gramEnd"/>
+      <w:r>
+        <w:rPr>
+          <w:rFonts w:ascii="Calibri" w:eastAsia="Calibri" w:hAnsi="Calibri" w:cs="Calibri"/>
+          <w:color w:val="000000"/>
+        </w:rPr>
+        <w:t xml:space="preserve"> which takes another function as an argument is called HOF.</w:t>
       </w:r>
     </w:p>
     <w:p>
@@ -1038,7 +1811,23 @@
           <w:rFonts w:ascii="Calibri" w:eastAsia="Calibri" w:hAnsi="Calibri" w:cs="Calibri"/>
           <w:color w:val="000000"/>
         </w:rPr>
-        <w:t>* Is all objects have prototypes?</w:t>
+        <w:t xml:space="preserve">* Is all objects </w:t>
+      </w:r>
+      <w:proofErr w:type="gramStart"/>
+      <w:r>
+        <w:rPr>
+          <w:rFonts w:ascii="Calibri" w:eastAsia="Calibri" w:hAnsi="Calibri" w:cs="Calibri"/>
+          <w:color w:val="000000"/>
+        </w:rPr>
+        <w:t>have</w:t>
+      </w:r>
+      <w:proofErr w:type="gramEnd"/>
+      <w:r>
+        <w:rPr>
+          <w:rFonts w:ascii="Calibri" w:eastAsia="Calibri" w:hAnsi="Calibri" w:cs="Calibri"/>
+          <w:color w:val="000000"/>
+        </w:rPr>
+        <w:t xml:space="preserve"> prototypes?</w:t>
       </w:r>
     </w:p>
     <w:p>
@@ -1113,7 +1902,48 @@
           <w:rFonts w:ascii="Calibri" w:eastAsia="Calibri" w:hAnsi="Calibri" w:cs="Calibri"/>
           <w:color w:val="000000"/>
         </w:rPr>
-        <w:t>Can you describe the main difference between the Array.forEach() loop and Array.map() methods and why you would pick one versus the other?</w:t>
+        <w:t xml:space="preserve">Can you describe the main difference between the </w:t>
+      </w:r>
+      <w:proofErr w:type="spellStart"/>
+      <w:proofErr w:type="gramStart"/>
+      <w:r>
+        <w:rPr>
+          <w:rFonts w:ascii="Calibri" w:eastAsia="Calibri" w:hAnsi="Calibri" w:cs="Calibri"/>
+          <w:color w:val="000000"/>
+        </w:rPr>
+        <w:t>Array.forEach</w:t>
+      </w:r>
+      <w:proofErr w:type="spellEnd"/>
+      <w:r>
+        <w:rPr>
+          <w:rFonts w:ascii="Calibri" w:eastAsia="Calibri" w:hAnsi="Calibri" w:cs="Calibri"/>
+          <w:color w:val="000000"/>
+        </w:rPr>
+        <w:t>(</w:t>
+      </w:r>
+      <w:proofErr w:type="gramEnd"/>
+      <w:r>
+        <w:rPr>
+          <w:rFonts w:ascii="Calibri" w:eastAsia="Calibri" w:hAnsi="Calibri" w:cs="Calibri"/>
+          <w:color w:val="000000"/>
+        </w:rPr>
+        <w:t xml:space="preserve">) loop and </w:t>
+      </w:r>
+      <w:proofErr w:type="spellStart"/>
+      <w:r>
+        <w:rPr>
+          <w:rFonts w:ascii="Calibri" w:eastAsia="Calibri" w:hAnsi="Calibri" w:cs="Calibri"/>
+          <w:color w:val="000000"/>
+        </w:rPr>
+        <w:t>Array.map</w:t>
+      </w:r>
+      <w:proofErr w:type="spellEnd"/>
+      <w:r>
+        <w:rPr>
+          <w:rFonts w:ascii="Calibri" w:eastAsia="Calibri" w:hAnsi="Calibri" w:cs="Calibri"/>
+          <w:color w:val="000000"/>
+        </w:rPr>
+        <w:t>() methods and why you would pick one versus the other?</w:t>
       </w:r>
     </w:p>
     <w:p>
@@ -1138,7 +1968,39 @@
           <w:rFonts w:ascii="Calibri" w:eastAsia="Calibri" w:hAnsi="Calibri" w:cs="Calibri"/>
           <w:color w:val="000000"/>
         </w:rPr>
-        <w:t>Can you explain what Function.call and Function.apply do? What's the notable difference between the two?</w:t>
+        <w:t xml:space="preserve">Can you explain what </w:t>
+      </w:r>
+      <w:proofErr w:type="spellStart"/>
+      <w:r>
+        <w:rPr>
+          <w:rFonts w:ascii="Calibri" w:eastAsia="Calibri" w:hAnsi="Calibri" w:cs="Calibri"/>
+          <w:color w:val="000000"/>
+        </w:rPr>
+        <w:t>Function.call</w:t>
+      </w:r>
+      <w:proofErr w:type="spellEnd"/>
+      <w:r>
+        <w:rPr>
+          <w:rFonts w:ascii="Calibri" w:eastAsia="Calibri" w:hAnsi="Calibri" w:cs="Calibri"/>
+          <w:color w:val="000000"/>
+        </w:rPr>
+        <w:t xml:space="preserve"> and </w:t>
+      </w:r>
+      <w:proofErr w:type="spellStart"/>
+      <w:r>
+        <w:rPr>
+          <w:rFonts w:ascii="Calibri" w:eastAsia="Calibri" w:hAnsi="Calibri" w:cs="Calibri"/>
+          <w:color w:val="000000"/>
+        </w:rPr>
+        <w:t>Function.apply</w:t>
+      </w:r>
+      <w:proofErr w:type="spellEnd"/>
+      <w:r>
+        <w:rPr>
+          <w:rFonts w:ascii="Calibri" w:eastAsia="Calibri" w:hAnsi="Calibri" w:cs="Calibri"/>
+          <w:color w:val="000000"/>
+        </w:rPr>
+        <w:t xml:space="preserve"> do? What's the notable difference between the two?</w:t>
       </w:r>
     </w:p>
     <w:p>
@@ -1163,7 +2025,23 @@
           <w:rFonts w:ascii="Calibri" w:eastAsia="Calibri" w:hAnsi="Calibri" w:cs="Calibri"/>
           <w:color w:val="000000"/>
         </w:rPr>
-        <w:t>Explain Function.prototype.bind.</w:t>
+        <w:t xml:space="preserve">Explain </w:t>
+      </w:r>
+      <w:proofErr w:type="spellStart"/>
+      <w:r>
+        <w:rPr>
+          <w:rFonts w:ascii="Calibri" w:eastAsia="Calibri" w:hAnsi="Calibri" w:cs="Calibri"/>
+          <w:color w:val="000000"/>
+        </w:rPr>
+        <w:t>Function.prototype.bind</w:t>
+      </w:r>
+      <w:proofErr w:type="spellEnd"/>
+      <w:r>
+        <w:rPr>
+          <w:rFonts w:ascii="Calibri" w:eastAsia="Calibri" w:hAnsi="Calibri" w:cs="Calibri"/>
+          <w:color w:val="000000"/>
+        </w:rPr>
+        <w:t>.</w:t>
       </w:r>
     </w:p>
     <w:p>
@@ -1221,7 +2099,22 @@
           <w:color w:val="000000"/>
         </w:rPr>
         <w:br/>
-        <w:t>ans-sum(5)(3)(9)</w:t>
+      </w:r>
+      <w:proofErr w:type="spellStart"/>
+      <w:r>
+        <w:rPr>
+          <w:rFonts w:ascii="Calibri" w:eastAsia="Calibri" w:hAnsi="Calibri" w:cs="Calibri"/>
+          <w:color w:val="000000"/>
+        </w:rPr>
+        <w:t>ans</w:t>
+      </w:r>
+      <w:proofErr w:type="spellEnd"/>
+      <w:r>
+        <w:rPr>
+          <w:rFonts w:ascii="Calibri" w:eastAsia="Calibri" w:hAnsi="Calibri" w:cs="Calibri"/>
+          <w:color w:val="000000"/>
+        </w:rPr>
+        <w:t>-sum(5)(3)(9)</w:t>
       </w:r>
     </w:p>
     <w:p>
@@ -1284,12 +2177,21 @@
           <w:sz w:val="20"/>
         </w:rPr>
       </w:pPr>
-      <w:r>
-        <w:rPr>
-          <w:rFonts w:ascii="Calibri" w:eastAsia="Calibri" w:hAnsi="Calibri" w:cs="Calibri"/>
-          <w:color w:val="000000"/>
-        </w:rPr>
-        <w:t>Ans-</w:t>
+      <w:proofErr w:type="spellStart"/>
+      <w:r>
+        <w:rPr>
+          <w:rFonts w:ascii="Calibri" w:eastAsia="Calibri" w:hAnsi="Calibri" w:cs="Calibri"/>
+          <w:color w:val="000000"/>
+        </w:rPr>
+        <w:t>Ans</w:t>
+      </w:r>
+      <w:proofErr w:type="spellEnd"/>
+      <w:r>
+        <w:rPr>
+          <w:rFonts w:ascii="Calibri" w:eastAsia="Calibri" w:hAnsi="Calibri" w:cs="Calibri"/>
+          <w:color w:val="000000"/>
+        </w:rPr>
+        <w:t>-</w:t>
       </w:r>
       <w:r>
         <w:rPr>
@@ -1324,7 +2226,23 @@
           <w:rFonts w:ascii="Calibri" w:eastAsia="Calibri" w:hAnsi="Calibri" w:cs="Calibri"/>
           <w:color w:val="000000"/>
         </w:rPr>
-        <w:t>What is memoization?</w:t>
+        <w:t xml:space="preserve">What is </w:t>
+      </w:r>
+      <w:proofErr w:type="spellStart"/>
+      <w:r>
+        <w:rPr>
+          <w:rFonts w:ascii="Calibri" w:eastAsia="Calibri" w:hAnsi="Calibri" w:cs="Calibri"/>
+          <w:color w:val="000000"/>
+        </w:rPr>
+        <w:t>memoization</w:t>
+      </w:r>
+      <w:proofErr w:type="spellEnd"/>
+      <w:r>
+        <w:rPr>
+          <w:rFonts w:ascii="Calibri" w:eastAsia="Calibri" w:hAnsi="Calibri" w:cs="Calibri"/>
+          <w:color w:val="000000"/>
+        </w:rPr>
+        <w:t>?</w:t>
       </w:r>
     </w:p>
     <w:p>
@@ -1407,7 +2325,47 @@
           <w:color w:val="000000"/>
         </w:rPr>
         <w:br/>
-        <w:t>ans- with the event bubbling,the event is first captured and handled  by innermost element and then propagate to outer elements.</w:t>
+      </w:r>
+      <w:proofErr w:type="spellStart"/>
+      <w:proofErr w:type="gramStart"/>
+      <w:r>
+        <w:rPr>
+          <w:rFonts w:ascii="Calibri" w:eastAsia="Calibri" w:hAnsi="Calibri" w:cs="Calibri"/>
+          <w:color w:val="000000"/>
+        </w:rPr>
+        <w:t>ans</w:t>
+      </w:r>
+      <w:proofErr w:type="spellEnd"/>
+      <w:r>
+        <w:rPr>
+          <w:rFonts w:ascii="Calibri" w:eastAsia="Calibri" w:hAnsi="Calibri" w:cs="Calibri"/>
+          <w:color w:val="000000"/>
+        </w:rPr>
+        <w:t>-</w:t>
+      </w:r>
+      <w:proofErr w:type="gramEnd"/>
+      <w:r>
+        <w:rPr>
+          <w:rFonts w:ascii="Calibri" w:eastAsia="Calibri" w:hAnsi="Calibri" w:cs="Calibri"/>
+          <w:color w:val="000000"/>
+        </w:rPr>
+        <w:t xml:space="preserve"> with the event </w:t>
+      </w:r>
+      <w:proofErr w:type="spellStart"/>
+      <w:r>
+        <w:rPr>
+          <w:rFonts w:ascii="Calibri" w:eastAsia="Calibri" w:hAnsi="Calibri" w:cs="Calibri"/>
+          <w:color w:val="000000"/>
+        </w:rPr>
+        <w:t>bubbling,the</w:t>
+      </w:r>
+      <w:proofErr w:type="spellEnd"/>
+      <w:r>
+        <w:rPr>
+          <w:rFonts w:ascii="Calibri" w:eastAsia="Calibri" w:hAnsi="Calibri" w:cs="Calibri"/>
+          <w:color w:val="000000"/>
+        </w:rPr>
+        <w:t xml:space="preserve"> event is first captured and handled  by innermost element and then propagate to outer elements.</w:t>
       </w:r>
     </w:p>
     <w:p>
@@ -1440,7 +2398,47 @@
           <w:color w:val="000000"/>
         </w:rPr>
         <w:br/>
-        <w:t>ans-with the event capturing,the event is first captured and handled by outermost element and then propagate to inner elements.</w:t>
+      </w:r>
+      <w:proofErr w:type="spellStart"/>
+      <w:proofErr w:type="gramStart"/>
+      <w:r>
+        <w:rPr>
+          <w:rFonts w:ascii="Calibri" w:eastAsia="Calibri" w:hAnsi="Calibri" w:cs="Calibri"/>
+          <w:color w:val="000000"/>
+        </w:rPr>
+        <w:t>ans</w:t>
+      </w:r>
+      <w:proofErr w:type="spellEnd"/>
+      <w:r>
+        <w:rPr>
+          <w:rFonts w:ascii="Calibri" w:eastAsia="Calibri" w:hAnsi="Calibri" w:cs="Calibri"/>
+          <w:color w:val="000000"/>
+        </w:rPr>
+        <w:t>-</w:t>
+      </w:r>
+      <w:proofErr w:type="gramEnd"/>
+      <w:r>
+        <w:rPr>
+          <w:rFonts w:ascii="Calibri" w:eastAsia="Calibri" w:hAnsi="Calibri" w:cs="Calibri"/>
+          <w:color w:val="000000"/>
+        </w:rPr>
+        <w:t xml:space="preserve">with the event </w:t>
+      </w:r>
+      <w:proofErr w:type="spellStart"/>
+      <w:r>
+        <w:rPr>
+          <w:rFonts w:ascii="Calibri" w:eastAsia="Calibri" w:hAnsi="Calibri" w:cs="Calibri"/>
+          <w:color w:val="000000"/>
+        </w:rPr>
+        <w:t>capturing,the</w:t>
+      </w:r>
+      <w:proofErr w:type="spellEnd"/>
+      <w:r>
+        <w:rPr>
+          <w:rFonts w:ascii="Calibri" w:eastAsia="Calibri" w:hAnsi="Calibri" w:cs="Calibri"/>
+          <w:color w:val="000000"/>
+        </w:rPr>
+        <w:t xml:space="preserve"> event is first captured and handled by outermost element and then propagate to inner elements.</w:t>
       </w:r>
     </w:p>
     <w:p>
@@ -1515,7 +2513,23 @@
           <w:rFonts w:ascii="Calibri" w:eastAsia="Calibri" w:hAnsi="Calibri" w:cs="Calibri"/>
           <w:color w:val="000000"/>
         </w:rPr>
-        <w:t>What is the use of stopPropagation method?</w:t>
+        <w:t xml:space="preserve">What is the use of </w:t>
+      </w:r>
+      <w:proofErr w:type="spellStart"/>
+      <w:r>
+        <w:rPr>
+          <w:rFonts w:ascii="Calibri" w:eastAsia="Calibri" w:hAnsi="Calibri" w:cs="Calibri"/>
+          <w:color w:val="000000"/>
+        </w:rPr>
+        <w:t>stopPropagation</w:t>
+      </w:r>
+      <w:proofErr w:type="spellEnd"/>
+      <w:r>
+        <w:rPr>
+          <w:rFonts w:ascii="Calibri" w:eastAsia="Calibri" w:hAnsi="Calibri" w:cs="Calibri"/>
+          <w:color w:val="000000"/>
+        </w:rPr>
+        <w:t xml:space="preserve"> method?</w:t>
       </w:r>
       <w:r>
         <w:rPr>
@@ -1523,7 +2537,38 @@
           <w:color w:val="000000"/>
         </w:rPr>
         <w:br/>
-        <w:t>ans-to use for event bubling and capturing</w:t>
+      </w:r>
+      <w:proofErr w:type="spellStart"/>
+      <w:r>
+        <w:rPr>
+          <w:rFonts w:ascii="Calibri" w:eastAsia="Calibri" w:hAnsi="Calibri" w:cs="Calibri"/>
+          <w:color w:val="000000"/>
+        </w:rPr>
+        <w:t>ans</w:t>
+      </w:r>
+      <w:proofErr w:type="spellEnd"/>
+      <w:r>
+        <w:rPr>
+          <w:rFonts w:ascii="Calibri" w:eastAsia="Calibri" w:hAnsi="Calibri" w:cs="Calibri"/>
+          <w:color w:val="000000"/>
+        </w:rPr>
+        <w:t xml:space="preserve">-to use for event </w:t>
+      </w:r>
+      <w:proofErr w:type="spellStart"/>
+      <w:r>
+        <w:rPr>
+          <w:rFonts w:ascii="Calibri" w:eastAsia="Calibri" w:hAnsi="Calibri" w:cs="Calibri"/>
+          <w:color w:val="000000"/>
+        </w:rPr>
+        <w:t>bubling</w:t>
+      </w:r>
+      <w:proofErr w:type="spellEnd"/>
+      <w:r>
+        <w:rPr>
+          <w:rFonts w:ascii="Calibri" w:eastAsia="Calibri" w:hAnsi="Calibri" w:cs="Calibri"/>
+          <w:color w:val="000000"/>
+        </w:rPr>
+        <w:t xml:space="preserve"> and capturing</w:t>
       </w:r>
     </w:p>
     <w:p>
@@ -1598,7 +2643,23 @@
           <w:rFonts w:ascii="Calibri" w:eastAsia="Calibri" w:hAnsi="Calibri" w:cs="Calibri"/>
           <w:color w:val="000000"/>
         </w:rPr>
-        <w:t>How do you perform form validation using javascript?</w:t>
+        <w:t xml:space="preserve">How do you perform form validation using </w:t>
+      </w:r>
+      <w:proofErr w:type="spellStart"/>
+      <w:r>
+        <w:rPr>
+          <w:rFonts w:ascii="Calibri" w:eastAsia="Calibri" w:hAnsi="Calibri" w:cs="Calibri"/>
+          <w:color w:val="000000"/>
+        </w:rPr>
+        <w:t>javascript</w:t>
+      </w:r>
+      <w:proofErr w:type="spellEnd"/>
+      <w:r>
+        <w:rPr>
+          <w:rFonts w:ascii="Calibri" w:eastAsia="Calibri" w:hAnsi="Calibri" w:cs="Calibri"/>
+          <w:color w:val="000000"/>
+        </w:rPr>
+        <w:t>?</w:t>
       </w:r>
     </w:p>
     <w:p>
@@ -1623,7 +2684,23 @@
           <w:rFonts w:ascii="Calibri" w:eastAsia="Calibri" w:hAnsi="Calibri" w:cs="Calibri"/>
           <w:color w:val="000000"/>
         </w:rPr>
-        <w:t>How do you perform form validation without javascript?</w:t>
+        <w:t xml:space="preserve">How do you perform form validation without </w:t>
+      </w:r>
+      <w:proofErr w:type="spellStart"/>
+      <w:r>
+        <w:rPr>
+          <w:rFonts w:ascii="Calibri" w:eastAsia="Calibri" w:hAnsi="Calibri" w:cs="Calibri"/>
+          <w:color w:val="000000"/>
+        </w:rPr>
+        <w:t>javascript</w:t>
+      </w:r>
+      <w:proofErr w:type="spellEnd"/>
+      <w:r>
+        <w:rPr>
+          <w:rFonts w:ascii="Calibri" w:eastAsia="Calibri" w:hAnsi="Calibri" w:cs="Calibri"/>
+          <w:color w:val="000000"/>
+        </w:rPr>
+        <w:t>?</w:t>
       </w:r>
     </w:p>
     <w:p>
@@ -1699,7 +2776,23 @@
           <w:rFonts w:ascii="Calibri" w:eastAsia="Calibri" w:hAnsi="Calibri" w:cs="Calibri"/>
           <w:color w:val="000000"/>
         </w:rPr>
-        <w:t>What is the difference between document load and DOMContentLoaded events?</w:t>
+        <w:t xml:space="preserve">What is the difference between document load and </w:t>
+      </w:r>
+      <w:proofErr w:type="spellStart"/>
+      <w:r>
+        <w:rPr>
+          <w:rFonts w:ascii="Calibri" w:eastAsia="Calibri" w:hAnsi="Calibri" w:cs="Calibri"/>
+          <w:color w:val="000000"/>
+        </w:rPr>
+        <w:t>DOMContentLoaded</w:t>
+      </w:r>
+      <w:proofErr w:type="spellEnd"/>
+      <w:r>
+        <w:rPr>
+          <w:rFonts w:ascii="Calibri" w:eastAsia="Calibri" w:hAnsi="Calibri" w:cs="Calibri"/>
+          <w:color w:val="000000"/>
+        </w:rPr>
+        <w:t xml:space="preserve"> events?</w:t>
       </w:r>
     </w:p>
     <w:p>
@@ -1799,7 +2892,23 @@
           <w:rFonts w:ascii="Calibri" w:eastAsia="Calibri" w:hAnsi="Calibri" w:cs="Calibri"/>
           <w:color w:val="000000"/>
         </w:rPr>
-        <w:t>What are the ways to execute javascript after page load?</w:t>
+        <w:t xml:space="preserve">What are the ways to execute </w:t>
+      </w:r>
+      <w:proofErr w:type="spellStart"/>
+      <w:r>
+        <w:rPr>
+          <w:rFonts w:ascii="Calibri" w:eastAsia="Calibri" w:hAnsi="Calibri" w:cs="Calibri"/>
+          <w:color w:val="000000"/>
+        </w:rPr>
+        <w:t>javascript</w:t>
+      </w:r>
+      <w:proofErr w:type="spellEnd"/>
+      <w:r>
+        <w:rPr>
+          <w:rFonts w:ascii="Calibri" w:eastAsia="Calibri" w:hAnsi="Calibri" w:cs="Calibri"/>
+          <w:color w:val="000000"/>
+        </w:rPr>
+        <w:t xml:space="preserve"> after page load?</w:t>
       </w:r>
     </w:p>
     <w:p>
@@ -1874,7 +2983,23 @@
           <w:rFonts w:ascii="Calibri" w:eastAsia="Calibri" w:hAnsi="Calibri" w:cs="Calibri"/>
           <w:color w:val="000000"/>
         </w:rPr>
-        <w:t>When to use async and defer when loading JS files?</w:t>
+        <w:t xml:space="preserve">When to use </w:t>
+      </w:r>
+      <w:proofErr w:type="spellStart"/>
+      <w:r>
+        <w:rPr>
+          <w:rFonts w:ascii="Calibri" w:eastAsia="Calibri" w:hAnsi="Calibri" w:cs="Calibri"/>
+          <w:color w:val="000000"/>
+        </w:rPr>
+        <w:t>async</w:t>
+      </w:r>
+      <w:proofErr w:type="spellEnd"/>
+      <w:r>
+        <w:rPr>
+          <w:rFonts w:ascii="Calibri" w:eastAsia="Calibri" w:hAnsi="Calibri" w:cs="Calibri"/>
+          <w:color w:val="000000"/>
+        </w:rPr>
+        <w:t xml:space="preserve"> and defer when loading JS files?</w:t>
       </w:r>
     </w:p>
     <w:p>
@@ -1974,7 +3099,39 @@
           <w:rFonts w:ascii="Calibri" w:eastAsia="Calibri" w:hAnsi="Calibri" w:cs="Calibri"/>
           <w:color w:val="000000"/>
         </w:rPr>
-        <w:t>Explain localStorage and sessionStorage and cookie.</w:t>
+        <w:t xml:space="preserve">Explain </w:t>
+      </w:r>
+      <w:proofErr w:type="spellStart"/>
+      <w:r>
+        <w:rPr>
+          <w:rFonts w:ascii="Calibri" w:eastAsia="Calibri" w:hAnsi="Calibri" w:cs="Calibri"/>
+          <w:color w:val="000000"/>
+        </w:rPr>
+        <w:t>localStorage</w:t>
+      </w:r>
+      <w:proofErr w:type="spellEnd"/>
+      <w:r>
+        <w:rPr>
+          <w:rFonts w:ascii="Calibri" w:eastAsia="Calibri" w:hAnsi="Calibri" w:cs="Calibri"/>
+          <w:color w:val="000000"/>
+        </w:rPr>
+        <w:t xml:space="preserve"> and </w:t>
+      </w:r>
+      <w:proofErr w:type="spellStart"/>
+      <w:r>
+        <w:rPr>
+          <w:rFonts w:ascii="Calibri" w:eastAsia="Calibri" w:hAnsi="Calibri" w:cs="Calibri"/>
+          <w:color w:val="000000"/>
+        </w:rPr>
+        <w:t>sessionStorage</w:t>
+      </w:r>
+      <w:proofErr w:type="spellEnd"/>
+      <w:r>
+        <w:rPr>
+          <w:rFonts w:ascii="Calibri" w:eastAsia="Calibri" w:hAnsi="Calibri" w:cs="Calibri"/>
+          <w:color w:val="000000"/>
+        </w:rPr>
+        <w:t xml:space="preserve"> and cookie.</w:t>
       </w:r>
     </w:p>
     <w:p>
@@ -2004,8 +3161,9 @@
           <w:sz w:val="32"/>
           <w:shd w:val="clear" w:color="auto" w:fill="FFFFFF"/>
         </w:rPr>
-        <w:t xml:space="preserve"> Ans- localStorage is a way to store data on the client’s computer. It allows the saving of key/value pairs in a web browser and it stores data with no expiration date</w:t>
-      </w:r>
+        <w:t xml:space="preserve"> </w:t>
+      </w:r>
+      <w:proofErr w:type="spellStart"/>
       <w:r>
         <w:rPr>
           <w:rFonts w:ascii="Georgia" w:eastAsia="Georgia" w:hAnsi="Georgia" w:cs="Georgia"/>
@@ -2014,8 +3172,73 @@
           <w:sz w:val="32"/>
           <w:shd w:val="clear" w:color="auto" w:fill="FFFFFF"/>
         </w:rPr>
+        <w:t>Ans</w:t>
+      </w:r>
+      <w:proofErr w:type="spellEnd"/>
+      <w:r>
+        <w:rPr>
+          <w:rFonts w:ascii="Georgia" w:eastAsia="Georgia" w:hAnsi="Georgia" w:cs="Georgia"/>
+          <w:color w:val="292929"/>
+          <w:spacing w:val="-1"/>
+          <w:sz w:val="32"/>
+          <w:shd w:val="clear" w:color="auto" w:fill="FFFFFF"/>
+        </w:rPr>
+        <w:t xml:space="preserve">- </w:t>
+      </w:r>
+      <w:proofErr w:type="spellStart"/>
+      <w:r>
+        <w:rPr>
+          <w:rFonts w:ascii="Georgia" w:eastAsia="Georgia" w:hAnsi="Georgia" w:cs="Georgia"/>
+          <w:color w:val="292929"/>
+          <w:spacing w:val="-1"/>
+          <w:sz w:val="32"/>
+          <w:shd w:val="clear" w:color="auto" w:fill="FFFFFF"/>
+        </w:rPr>
+        <w:t>localStorage</w:t>
+      </w:r>
+      <w:proofErr w:type="spellEnd"/>
+      <w:r>
+        <w:rPr>
+          <w:rFonts w:ascii="Georgia" w:eastAsia="Georgia" w:hAnsi="Georgia" w:cs="Georgia"/>
+          <w:color w:val="292929"/>
+          <w:spacing w:val="-1"/>
+          <w:sz w:val="32"/>
+          <w:shd w:val="clear" w:color="auto" w:fill="FFFFFF"/>
+        </w:rPr>
+        <w:t xml:space="preserve"> is a way to store data on the client’s computer. It allows the saving of key/value pairs in a web browser and it stores data with no expiration date</w:t>
+      </w:r>
+      <w:r>
+        <w:rPr>
+          <w:rFonts w:ascii="Georgia" w:eastAsia="Georgia" w:hAnsi="Georgia" w:cs="Georgia"/>
+          <w:color w:val="292929"/>
+          <w:spacing w:val="-1"/>
+          <w:sz w:val="32"/>
+          <w:shd w:val="clear" w:color="auto" w:fill="FFFFFF"/>
+        </w:rPr>
         <w:br/>
-        <w:t>session storage-stores data only for a session, meaning that the data is stored until the browser (or tab) is closed.Cookies have some expiry time.</w:t>
+        <w:t xml:space="preserve">session storage-stores data only for a session, meaning that the data is stored until the browser (or tab) is </w:t>
+      </w:r>
+      <w:proofErr w:type="spellStart"/>
+      <w:r>
+        <w:rPr>
+          <w:rFonts w:ascii="Georgia" w:eastAsia="Georgia" w:hAnsi="Georgia" w:cs="Georgia"/>
+          <w:color w:val="292929"/>
+          <w:spacing w:val="-1"/>
+          <w:sz w:val="32"/>
+          <w:shd w:val="clear" w:color="auto" w:fill="FFFFFF"/>
+        </w:rPr>
+        <w:t>closed.Cookies</w:t>
+      </w:r>
+      <w:proofErr w:type="spellEnd"/>
+      <w:r>
+        <w:rPr>
+          <w:rFonts w:ascii="Georgia" w:eastAsia="Georgia" w:hAnsi="Georgia" w:cs="Georgia"/>
+          <w:color w:val="292929"/>
+          <w:spacing w:val="-1"/>
+          <w:sz w:val="32"/>
+          <w:shd w:val="clear" w:color="auto" w:fill="FFFFFF"/>
+        </w:rPr>
+        <w:t xml:space="preserve"> have some expiry time.</w:t>
       </w:r>
     </w:p>
     <w:p>
@@ -2051,7 +3274,23 @@
           <w:rFonts w:ascii="Calibri" w:eastAsia="Calibri" w:hAnsi="Calibri" w:cs="Calibri"/>
           <w:color w:val="000000"/>
         </w:rPr>
-        <w:t>What's the difference between the &lt;svg&gt; and &lt;canvas&gt; elements?</w:t>
+        <w:t>What's the difference between the &lt;</w:t>
+      </w:r>
+      <w:proofErr w:type="spellStart"/>
+      <w:r>
+        <w:rPr>
+          <w:rFonts w:ascii="Calibri" w:eastAsia="Calibri" w:hAnsi="Calibri" w:cs="Calibri"/>
+          <w:color w:val="000000"/>
+        </w:rPr>
+        <w:t>svg</w:t>
+      </w:r>
+      <w:proofErr w:type="spellEnd"/>
+      <w:r>
+        <w:rPr>
+          <w:rFonts w:ascii="Calibri" w:eastAsia="Calibri" w:hAnsi="Calibri" w:cs="Calibri"/>
+          <w:color w:val="000000"/>
+        </w:rPr>
+        <w:t>&gt; and &lt;canvas&gt; elements?</w:t>
       </w:r>
     </w:p>
     <w:p>
@@ -2084,7 +3323,40 @@
           <w:color w:val="000000"/>
         </w:rPr>
         <w:br/>
-        <w:t>ans-cutsom attributes are intended to store custom data private to the page or application,for which there are no more appropriate attributes or elements.</w:t>
+      </w:r>
+      <w:proofErr w:type="spellStart"/>
+      <w:proofErr w:type="gramStart"/>
+      <w:r>
+        <w:rPr>
+          <w:rFonts w:ascii="Calibri" w:eastAsia="Calibri" w:hAnsi="Calibri" w:cs="Calibri"/>
+          <w:color w:val="000000"/>
+        </w:rPr>
+        <w:t>ans-cutsom</w:t>
+      </w:r>
+      <w:proofErr w:type="spellEnd"/>
+      <w:proofErr w:type="gramEnd"/>
+      <w:r>
+        <w:rPr>
+          <w:rFonts w:ascii="Calibri" w:eastAsia="Calibri" w:hAnsi="Calibri" w:cs="Calibri"/>
+          <w:color w:val="000000"/>
+        </w:rPr>
+        <w:t xml:space="preserve"> attributes are intended to store custom data private to the page or </w:t>
+      </w:r>
+      <w:proofErr w:type="spellStart"/>
+      <w:r>
+        <w:rPr>
+          <w:rFonts w:ascii="Calibri" w:eastAsia="Calibri" w:hAnsi="Calibri" w:cs="Calibri"/>
+          <w:color w:val="000000"/>
+        </w:rPr>
+        <w:t>application,for</w:t>
+      </w:r>
+      <w:proofErr w:type="spellEnd"/>
+      <w:r>
+        <w:rPr>
+          <w:rFonts w:ascii="Calibri" w:eastAsia="Calibri" w:hAnsi="Calibri" w:cs="Calibri"/>
+          <w:color w:val="000000"/>
+        </w:rPr>
+        <w:t xml:space="preserve"> which there are no more appropriate attributes or elements.</w:t>
       </w:r>
     </w:p>
     <w:p>
@@ -2134,7 +3406,48 @@
           <w:rFonts w:ascii="Calibri" w:eastAsia="Calibri" w:hAnsi="Calibri" w:cs="Calibri"/>
           <w:color w:val="000000"/>
         </w:rPr>
-        <w:t>What is purpose of watchPosition() method of geolocation object of HTML5?</w:t>
+        <w:t xml:space="preserve">What is purpose of </w:t>
+      </w:r>
+      <w:proofErr w:type="spellStart"/>
+      <w:proofErr w:type="gramStart"/>
+      <w:r>
+        <w:rPr>
+          <w:rFonts w:ascii="Calibri" w:eastAsia="Calibri" w:hAnsi="Calibri" w:cs="Calibri"/>
+          <w:color w:val="000000"/>
+        </w:rPr>
+        <w:t>watchPosition</w:t>
+      </w:r>
+      <w:proofErr w:type="spellEnd"/>
+      <w:r>
+        <w:rPr>
+          <w:rFonts w:ascii="Calibri" w:eastAsia="Calibri" w:hAnsi="Calibri" w:cs="Calibri"/>
+          <w:color w:val="000000"/>
+        </w:rPr>
+        <w:t>(</w:t>
+      </w:r>
+      <w:proofErr w:type="gramEnd"/>
+      <w:r>
+        <w:rPr>
+          <w:rFonts w:ascii="Calibri" w:eastAsia="Calibri" w:hAnsi="Calibri" w:cs="Calibri"/>
+          <w:color w:val="000000"/>
+        </w:rPr>
+        <w:t xml:space="preserve">) method of </w:t>
+      </w:r>
+      <w:proofErr w:type="spellStart"/>
+      <w:r>
+        <w:rPr>
+          <w:rFonts w:ascii="Calibri" w:eastAsia="Calibri" w:hAnsi="Calibri" w:cs="Calibri"/>
+          <w:color w:val="000000"/>
+        </w:rPr>
+        <w:t>geolocation</w:t>
+      </w:r>
+      <w:proofErr w:type="spellEnd"/>
+      <w:r>
+        <w:rPr>
+          <w:rFonts w:ascii="Calibri" w:eastAsia="Calibri" w:hAnsi="Calibri" w:cs="Calibri"/>
+          <w:color w:val="000000"/>
+        </w:rPr>
+        <w:t xml:space="preserve"> object of HTML5?</w:t>
       </w:r>
     </w:p>
     <w:p>
@@ -2234,7 +3547,39 @@
           <w:rFonts w:ascii="Calibri" w:eastAsia="Calibri" w:hAnsi="Calibri" w:cs="Calibri"/>
           <w:color w:val="000000"/>
         </w:rPr>
-        <w:t>What is the main difference between localStorage and sessionStorage?</w:t>
+        <w:t xml:space="preserve">What is the main difference between </w:t>
+      </w:r>
+      <w:proofErr w:type="spellStart"/>
+      <w:r>
+        <w:rPr>
+          <w:rFonts w:ascii="Calibri" w:eastAsia="Calibri" w:hAnsi="Calibri" w:cs="Calibri"/>
+          <w:color w:val="000000"/>
+        </w:rPr>
+        <w:t>localStorage</w:t>
+      </w:r>
+      <w:proofErr w:type="spellEnd"/>
+      <w:r>
+        <w:rPr>
+          <w:rFonts w:ascii="Calibri" w:eastAsia="Calibri" w:hAnsi="Calibri" w:cs="Calibri"/>
+          <w:color w:val="000000"/>
+        </w:rPr>
+        <w:t xml:space="preserve"> and </w:t>
+      </w:r>
+      <w:proofErr w:type="spellStart"/>
+      <w:r>
+        <w:rPr>
+          <w:rFonts w:ascii="Calibri" w:eastAsia="Calibri" w:hAnsi="Calibri" w:cs="Calibri"/>
+          <w:color w:val="000000"/>
+        </w:rPr>
+        <w:t>sessionStorage</w:t>
+      </w:r>
+      <w:proofErr w:type="spellEnd"/>
+      <w:r>
+        <w:rPr>
+          <w:rFonts w:ascii="Calibri" w:eastAsia="Calibri" w:hAnsi="Calibri" w:cs="Calibri"/>
+          <w:color w:val="000000"/>
+        </w:rPr>
+        <w:t>?</w:t>
       </w:r>
     </w:p>
     <w:p>
@@ -2284,7 +3629,23 @@
           <w:rFonts w:ascii="Calibri" w:eastAsia="Calibri" w:hAnsi="Calibri" w:cs="Calibri"/>
           <w:color w:val="000000"/>
         </w:rPr>
-        <w:t>What is the difference between JavaScript and jQuery?</w:t>
+        <w:t xml:space="preserve">What is the difference between JavaScript and </w:t>
+      </w:r>
+      <w:proofErr w:type="spellStart"/>
+      <w:r>
+        <w:rPr>
+          <w:rFonts w:ascii="Calibri" w:eastAsia="Calibri" w:hAnsi="Calibri" w:cs="Calibri"/>
+          <w:color w:val="000000"/>
+        </w:rPr>
+        <w:t>jQuery</w:t>
+      </w:r>
+      <w:proofErr w:type="spellEnd"/>
+      <w:r>
+        <w:rPr>
+          <w:rFonts w:ascii="Calibri" w:eastAsia="Calibri" w:hAnsi="Calibri" w:cs="Calibri"/>
+          <w:color w:val="000000"/>
+        </w:rPr>
+        <w:t>?</w:t>
       </w:r>
     </w:p>
     <w:p>
@@ -2309,7 +3670,23 @@
           <w:rFonts w:ascii="Calibri" w:eastAsia="Calibri" w:hAnsi="Calibri" w:cs="Calibri"/>
           <w:color w:val="000000"/>
         </w:rPr>
-        <w:t> What is $() in jQuery library?</w:t>
+        <w:t xml:space="preserve"> What is $() in </w:t>
+      </w:r>
+      <w:proofErr w:type="spellStart"/>
+      <w:r>
+        <w:rPr>
+          <w:rFonts w:ascii="Calibri" w:eastAsia="Calibri" w:hAnsi="Calibri" w:cs="Calibri"/>
+          <w:color w:val="000000"/>
+        </w:rPr>
+        <w:t>jQuery</w:t>
+      </w:r>
+      <w:proofErr w:type="spellEnd"/>
+      <w:r>
+        <w:rPr>
+          <w:rFonts w:ascii="Calibri" w:eastAsia="Calibri" w:hAnsi="Calibri" w:cs="Calibri"/>
+          <w:color w:val="000000"/>
+        </w:rPr>
+        <w:t xml:space="preserve"> library?</w:t>
       </w:r>
     </w:p>
     <w:p>
@@ -2334,7 +3711,23 @@
           <w:rFonts w:ascii="Calibri" w:eastAsia="Calibri" w:hAnsi="Calibri" w:cs="Calibri"/>
           <w:color w:val="000000"/>
         </w:rPr>
-        <w:t> What are the effects methods used in jQuery?</w:t>
+        <w:t xml:space="preserve"> What are the effects methods used in </w:t>
+      </w:r>
+      <w:proofErr w:type="spellStart"/>
+      <w:r>
+        <w:rPr>
+          <w:rFonts w:ascii="Calibri" w:eastAsia="Calibri" w:hAnsi="Calibri" w:cs="Calibri"/>
+          <w:color w:val="000000"/>
+        </w:rPr>
+        <w:t>jQuery</w:t>
+      </w:r>
+      <w:proofErr w:type="spellEnd"/>
+      <w:r>
+        <w:rPr>
+          <w:rFonts w:ascii="Calibri" w:eastAsia="Calibri" w:hAnsi="Calibri" w:cs="Calibri"/>
+          <w:color w:val="000000"/>
+        </w:rPr>
+        <w:t>?</w:t>
       </w:r>
     </w:p>
     <w:p>
@@ -2359,7 +3752,39 @@
           <w:rFonts w:ascii="Calibri" w:eastAsia="Calibri" w:hAnsi="Calibri" w:cs="Calibri"/>
           <w:color w:val="000000"/>
         </w:rPr>
-        <w:t> What is the use of toggle() method in JQuery?</w:t>
+        <w:t xml:space="preserve"> What is the use of </w:t>
+      </w:r>
+      <w:proofErr w:type="gramStart"/>
+      <w:r>
+        <w:rPr>
+          <w:rFonts w:ascii="Calibri" w:eastAsia="Calibri" w:hAnsi="Calibri" w:cs="Calibri"/>
+          <w:color w:val="000000"/>
+        </w:rPr>
+        <w:t>toggle(</w:t>
+      </w:r>
+      <w:proofErr w:type="gramEnd"/>
+      <w:r>
+        <w:rPr>
+          <w:rFonts w:ascii="Calibri" w:eastAsia="Calibri" w:hAnsi="Calibri" w:cs="Calibri"/>
+          <w:color w:val="000000"/>
+        </w:rPr>
+        <w:t xml:space="preserve">) method in </w:t>
+      </w:r>
+      <w:proofErr w:type="spellStart"/>
+      <w:r>
+        <w:rPr>
+          <w:rFonts w:ascii="Calibri" w:eastAsia="Calibri" w:hAnsi="Calibri" w:cs="Calibri"/>
+          <w:color w:val="000000"/>
+        </w:rPr>
+        <w:t>JQuery</w:t>
+      </w:r>
+      <w:proofErr w:type="spellEnd"/>
+      <w:r>
+        <w:rPr>
+          <w:rFonts w:ascii="Calibri" w:eastAsia="Calibri" w:hAnsi="Calibri" w:cs="Calibri"/>
+          <w:color w:val="000000"/>
+        </w:rPr>
+        <w:t>?</w:t>
       </w:r>
     </w:p>
     <w:p>
@@ -2384,7 +3809,39 @@
           <w:rFonts w:ascii="Calibri" w:eastAsia="Calibri" w:hAnsi="Calibri" w:cs="Calibri"/>
           <w:color w:val="000000"/>
         </w:rPr>
-        <w:t> What is the use of html() method in JQuery?</w:t>
+        <w:t xml:space="preserve"> What is the use of </w:t>
+      </w:r>
+      <w:proofErr w:type="gramStart"/>
+      <w:r>
+        <w:rPr>
+          <w:rFonts w:ascii="Calibri" w:eastAsia="Calibri" w:hAnsi="Calibri" w:cs="Calibri"/>
+          <w:color w:val="000000"/>
+        </w:rPr>
+        <w:t>html(</w:t>
+      </w:r>
+      <w:proofErr w:type="gramEnd"/>
+      <w:r>
+        <w:rPr>
+          <w:rFonts w:ascii="Calibri" w:eastAsia="Calibri" w:hAnsi="Calibri" w:cs="Calibri"/>
+          <w:color w:val="000000"/>
+        </w:rPr>
+        <w:t xml:space="preserve">) method in </w:t>
+      </w:r>
+      <w:proofErr w:type="spellStart"/>
+      <w:r>
+        <w:rPr>
+          <w:rFonts w:ascii="Calibri" w:eastAsia="Calibri" w:hAnsi="Calibri" w:cs="Calibri"/>
+          <w:color w:val="000000"/>
+        </w:rPr>
+        <w:t>JQuery</w:t>
+      </w:r>
+      <w:proofErr w:type="spellEnd"/>
+      <w:r>
+        <w:rPr>
+          <w:rFonts w:ascii="Calibri" w:eastAsia="Calibri" w:hAnsi="Calibri" w:cs="Calibri"/>
+          <w:color w:val="000000"/>
+        </w:rPr>
+        <w:t>?</w:t>
       </w:r>
     </w:p>
     <w:p>
@@ -2409,7 +3866,48 @@
           <w:rFonts w:ascii="Calibri" w:eastAsia="Calibri" w:hAnsi="Calibri" w:cs="Calibri"/>
           <w:color w:val="000000"/>
         </w:rPr>
-        <w:t> What is the use of css() method in JQuery?</w:t>
+        <w:t xml:space="preserve"> What is the use of </w:t>
+      </w:r>
+      <w:proofErr w:type="spellStart"/>
+      <w:proofErr w:type="gramStart"/>
+      <w:r>
+        <w:rPr>
+          <w:rFonts w:ascii="Calibri" w:eastAsia="Calibri" w:hAnsi="Calibri" w:cs="Calibri"/>
+          <w:color w:val="000000"/>
+        </w:rPr>
+        <w:t>css</w:t>
+      </w:r>
+      <w:proofErr w:type="spellEnd"/>
+      <w:r>
+        <w:rPr>
+          <w:rFonts w:ascii="Calibri" w:eastAsia="Calibri" w:hAnsi="Calibri" w:cs="Calibri"/>
+          <w:color w:val="000000"/>
+        </w:rPr>
+        <w:t>(</w:t>
+      </w:r>
+      <w:proofErr w:type="gramEnd"/>
+      <w:r>
+        <w:rPr>
+          <w:rFonts w:ascii="Calibri" w:eastAsia="Calibri" w:hAnsi="Calibri" w:cs="Calibri"/>
+          <w:color w:val="000000"/>
+        </w:rPr>
+        <w:t xml:space="preserve">) method in </w:t>
+      </w:r>
+      <w:proofErr w:type="spellStart"/>
+      <w:r>
+        <w:rPr>
+          <w:rFonts w:ascii="Calibri" w:eastAsia="Calibri" w:hAnsi="Calibri" w:cs="Calibri"/>
+          <w:color w:val="000000"/>
+        </w:rPr>
+        <w:t>JQuery</w:t>
+      </w:r>
+      <w:proofErr w:type="spellEnd"/>
+      <w:r>
+        <w:rPr>
+          <w:rFonts w:ascii="Calibri" w:eastAsia="Calibri" w:hAnsi="Calibri" w:cs="Calibri"/>
+          <w:color w:val="000000"/>
+        </w:rPr>
+        <w:t>?</w:t>
       </w:r>
     </w:p>
     <w:p>
@@ -2435,7 +3933,23 @@
           <w:color w:val="000000"/>
         </w:rPr>
         <w:lastRenderedPageBreak/>
-        <w:t> What is the starting point of code execution in jQuery?</w:t>
+        <w:t xml:space="preserve"> What is the starting point of code execution in </w:t>
+      </w:r>
+      <w:proofErr w:type="spellStart"/>
+      <w:r>
+        <w:rPr>
+          <w:rFonts w:ascii="Calibri" w:eastAsia="Calibri" w:hAnsi="Calibri" w:cs="Calibri"/>
+          <w:color w:val="000000"/>
+        </w:rPr>
+        <w:t>jQuery</w:t>
+      </w:r>
+      <w:proofErr w:type="spellEnd"/>
+      <w:r>
+        <w:rPr>
+          <w:rFonts w:ascii="Calibri" w:eastAsia="Calibri" w:hAnsi="Calibri" w:cs="Calibri"/>
+          <w:color w:val="000000"/>
+        </w:rPr>
+        <w:t>?</w:t>
       </w:r>
     </w:p>
     <w:p>
@@ -2485,7 +3999,39 @@
           <w:rFonts w:ascii="Calibri" w:eastAsia="Calibri" w:hAnsi="Calibri" w:cs="Calibri"/>
           <w:color w:val="000000"/>
         </w:rPr>
-        <w:t> What are the selectors in jQuery? How many types of selectors are there in jQuery?</w:t>
+        <w:t xml:space="preserve"> What are the selectors in </w:t>
+      </w:r>
+      <w:proofErr w:type="spellStart"/>
+      <w:r>
+        <w:rPr>
+          <w:rFonts w:ascii="Calibri" w:eastAsia="Calibri" w:hAnsi="Calibri" w:cs="Calibri"/>
+          <w:color w:val="000000"/>
+        </w:rPr>
+        <w:t>jQuery</w:t>
+      </w:r>
+      <w:proofErr w:type="spellEnd"/>
+      <w:r>
+        <w:rPr>
+          <w:rFonts w:ascii="Calibri" w:eastAsia="Calibri" w:hAnsi="Calibri" w:cs="Calibri"/>
+          <w:color w:val="000000"/>
+        </w:rPr>
+        <w:t xml:space="preserve">? How many types of selectors are there in </w:t>
+      </w:r>
+      <w:proofErr w:type="spellStart"/>
+      <w:r>
+        <w:rPr>
+          <w:rFonts w:ascii="Calibri" w:eastAsia="Calibri" w:hAnsi="Calibri" w:cs="Calibri"/>
+          <w:color w:val="000000"/>
+        </w:rPr>
+        <w:t>jQuery</w:t>
+      </w:r>
+      <w:proofErr w:type="spellEnd"/>
+      <w:r>
+        <w:rPr>
+          <w:rFonts w:ascii="Calibri" w:eastAsia="Calibri" w:hAnsi="Calibri" w:cs="Calibri"/>
+          <w:color w:val="000000"/>
+        </w:rPr>
+        <w:t>?</w:t>
       </w:r>
     </w:p>
     <w:p>
@@ -2510,7 +4056,39 @@
           <w:rFonts w:ascii="Calibri" w:eastAsia="Calibri" w:hAnsi="Calibri" w:cs="Calibri"/>
           <w:color w:val="000000"/>
         </w:rPr>
-        <w:t> What is the use of serialize() method in JQuery?</w:t>
+        <w:t xml:space="preserve"> What is the use of </w:t>
+      </w:r>
+      <w:proofErr w:type="gramStart"/>
+      <w:r>
+        <w:rPr>
+          <w:rFonts w:ascii="Calibri" w:eastAsia="Calibri" w:hAnsi="Calibri" w:cs="Calibri"/>
+          <w:color w:val="000000"/>
+        </w:rPr>
+        <w:t>serialize(</w:t>
+      </w:r>
+      <w:proofErr w:type="gramEnd"/>
+      <w:r>
+        <w:rPr>
+          <w:rFonts w:ascii="Calibri" w:eastAsia="Calibri" w:hAnsi="Calibri" w:cs="Calibri"/>
+          <w:color w:val="000000"/>
+        </w:rPr>
+        <w:t xml:space="preserve">) method in </w:t>
+      </w:r>
+      <w:proofErr w:type="spellStart"/>
+      <w:r>
+        <w:rPr>
+          <w:rFonts w:ascii="Calibri" w:eastAsia="Calibri" w:hAnsi="Calibri" w:cs="Calibri"/>
+          <w:color w:val="000000"/>
+        </w:rPr>
+        <w:t>JQuery</w:t>
+      </w:r>
+      <w:proofErr w:type="spellEnd"/>
+      <w:r>
+        <w:rPr>
+          <w:rFonts w:ascii="Calibri" w:eastAsia="Calibri" w:hAnsi="Calibri" w:cs="Calibri"/>
+          <w:color w:val="000000"/>
+        </w:rPr>
+        <w:t>?</w:t>
       </w:r>
     </w:p>
     <w:p>
@@ -2535,7 +4113,48 @@
           <w:rFonts w:ascii="Calibri" w:eastAsia="Calibri" w:hAnsi="Calibri" w:cs="Calibri"/>
           <w:color w:val="000000"/>
         </w:rPr>
-        <w:t> What is the difference between jQuery.get() and jQuery.ajax()?</w:t>
+        <w:t xml:space="preserve"> What is the difference between </w:t>
+      </w:r>
+      <w:proofErr w:type="spellStart"/>
+      <w:proofErr w:type="gramStart"/>
+      <w:r>
+        <w:rPr>
+          <w:rFonts w:ascii="Calibri" w:eastAsia="Calibri" w:hAnsi="Calibri" w:cs="Calibri"/>
+          <w:color w:val="000000"/>
+        </w:rPr>
+        <w:t>jQuery.get</w:t>
+      </w:r>
+      <w:proofErr w:type="spellEnd"/>
+      <w:r>
+        <w:rPr>
+          <w:rFonts w:ascii="Calibri" w:eastAsia="Calibri" w:hAnsi="Calibri" w:cs="Calibri"/>
+          <w:color w:val="000000"/>
+        </w:rPr>
+        <w:t>(</w:t>
+      </w:r>
+      <w:proofErr w:type="gramEnd"/>
+      <w:r>
+        <w:rPr>
+          <w:rFonts w:ascii="Calibri" w:eastAsia="Calibri" w:hAnsi="Calibri" w:cs="Calibri"/>
+          <w:color w:val="000000"/>
+        </w:rPr>
+        <w:t xml:space="preserve">) and </w:t>
+      </w:r>
+      <w:proofErr w:type="spellStart"/>
+      <w:r>
+        <w:rPr>
+          <w:rFonts w:ascii="Calibri" w:eastAsia="Calibri" w:hAnsi="Calibri" w:cs="Calibri"/>
+          <w:color w:val="000000"/>
+        </w:rPr>
+        <w:t>jQuery.ajax</w:t>
+      </w:r>
+      <w:proofErr w:type="spellEnd"/>
+      <w:r>
+        <w:rPr>
+          <w:rFonts w:ascii="Calibri" w:eastAsia="Calibri" w:hAnsi="Calibri" w:cs="Calibri"/>
+          <w:color w:val="000000"/>
+        </w:rPr>
+        <w:t>()?</w:t>
       </w:r>
     </w:p>
     <w:p>
@@ -2560,7 +4179,39 @@
           <w:rFonts w:ascii="Calibri" w:eastAsia="Calibri" w:hAnsi="Calibri" w:cs="Calibri"/>
           <w:color w:val="000000"/>
         </w:rPr>
-        <w:t> Explain the difference between the .detach() and .remove() methods in jQuery.</w:t>
+        <w:t> Explain the difference between the .</w:t>
+      </w:r>
+      <w:proofErr w:type="gramStart"/>
+      <w:r>
+        <w:rPr>
+          <w:rFonts w:ascii="Calibri" w:eastAsia="Calibri" w:hAnsi="Calibri" w:cs="Calibri"/>
+          <w:color w:val="000000"/>
+        </w:rPr>
+        <w:t>detach(</w:t>
+      </w:r>
+      <w:proofErr w:type="gramEnd"/>
+      <w:r>
+        <w:rPr>
+          <w:rFonts w:ascii="Calibri" w:eastAsia="Calibri" w:hAnsi="Calibri" w:cs="Calibri"/>
+          <w:color w:val="000000"/>
+        </w:rPr>
+        <w:t xml:space="preserve">) and .remove() methods in </w:t>
+      </w:r>
+      <w:proofErr w:type="spellStart"/>
+      <w:r>
+        <w:rPr>
+          <w:rFonts w:ascii="Calibri" w:eastAsia="Calibri" w:hAnsi="Calibri" w:cs="Calibri"/>
+          <w:color w:val="000000"/>
+        </w:rPr>
+        <w:t>jQuery</w:t>
+      </w:r>
+      <w:proofErr w:type="spellEnd"/>
+      <w:r>
+        <w:rPr>
+          <w:rFonts w:ascii="Calibri" w:eastAsia="Calibri" w:hAnsi="Calibri" w:cs="Calibri"/>
+          <w:color w:val="000000"/>
+        </w:rPr>
+        <w:t>.</w:t>
       </w:r>
     </w:p>
     <w:p>
@@ -2585,7 +4236,48 @@
           <w:rFonts w:ascii="Calibri" w:eastAsia="Calibri" w:hAnsi="Calibri" w:cs="Calibri"/>
           <w:color w:val="000000"/>
         </w:rPr>
-        <w:t> What's the difference between document.ready() and window.onload()?</w:t>
+        <w:t xml:space="preserve"> What's the difference between </w:t>
+      </w:r>
+      <w:proofErr w:type="spellStart"/>
+      <w:proofErr w:type="gramStart"/>
+      <w:r>
+        <w:rPr>
+          <w:rFonts w:ascii="Calibri" w:eastAsia="Calibri" w:hAnsi="Calibri" w:cs="Calibri"/>
+          <w:color w:val="000000"/>
+        </w:rPr>
+        <w:t>document.ready</w:t>
+      </w:r>
+      <w:proofErr w:type="spellEnd"/>
+      <w:r>
+        <w:rPr>
+          <w:rFonts w:ascii="Calibri" w:eastAsia="Calibri" w:hAnsi="Calibri" w:cs="Calibri"/>
+          <w:color w:val="000000"/>
+        </w:rPr>
+        <w:t>(</w:t>
+      </w:r>
+      <w:proofErr w:type="gramEnd"/>
+      <w:r>
+        <w:rPr>
+          <w:rFonts w:ascii="Calibri" w:eastAsia="Calibri" w:hAnsi="Calibri" w:cs="Calibri"/>
+          <w:color w:val="000000"/>
+        </w:rPr>
+        <w:t xml:space="preserve">) and </w:t>
+      </w:r>
+      <w:proofErr w:type="spellStart"/>
+      <w:r>
+        <w:rPr>
+          <w:rFonts w:ascii="Calibri" w:eastAsia="Calibri" w:hAnsi="Calibri" w:cs="Calibri"/>
+          <w:color w:val="000000"/>
+        </w:rPr>
+        <w:t>window.onload</w:t>
+      </w:r>
+      <w:proofErr w:type="spellEnd"/>
+      <w:r>
+        <w:rPr>
+          <w:rFonts w:ascii="Calibri" w:eastAsia="Calibri" w:hAnsi="Calibri" w:cs="Calibri"/>
+          <w:color w:val="000000"/>
+        </w:rPr>
+        <w:t>()?</w:t>
       </w:r>
     </w:p>
     <w:p>
@@ -2610,7 +4302,39 @@
           <w:rFonts w:ascii="Calibri" w:eastAsia="Calibri" w:hAnsi="Calibri" w:cs="Calibri"/>
           <w:color w:val="000000"/>
         </w:rPr>
-        <w:t> What's the difference between prop() and attr()?</w:t>
+        <w:t xml:space="preserve"> What's the difference between </w:t>
+      </w:r>
+      <w:proofErr w:type="gramStart"/>
+      <w:r>
+        <w:rPr>
+          <w:rFonts w:ascii="Calibri" w:eastAsia="Calibri" w:hAnsi="Calibri" w:cs="Calibri"/>
+          <w:color w:val="000000"/>
+        </w:rPr>
+        <w:t>prop(</w:t>
+      </w:r>
+      <w:proofErr w:type="gramEnd"/>
+      <w:r>
+        <w:rPr>
+          <w:rFonts w:ascii="Calibri" w:eastAsia="Calibri" w:hAnsi="Calibri" w:cs="Calibri"/>
+          <w:color w:val="000000"/>
+        </w:rPr>
+        <w:t xml:space="preserve">) and </w:t>
+      </w:r>
+      <w:proofErr w:type="spellStart"/>
+      <w:r>
+        <w:rPr>
+          <w:rFonts w:ascii="Calibri" w:eastAsia="Calibri" w:hAnsi="Calibri" w:cs="Calibri"/>
+          <w:color w:val="000000"/>
+        </w:rPr>
+        <w:t>attr</w:t>
+      </w:r>
+      <w:proofErr w:type="spellEnd"/>
+      <w:r>
+        <w:rPr>
+          <w:rFonts w:ascii="Calibri" w:eastAsia="Calibri" w:hAnsi="Calibri" w:cs="Calibri"/>
+          <w:color w:val="000000"/>
+        </w:rPr>
+        <w:t>()?</w:t>
       </w:r>
       <w:r>
         <w:rPr>
@@ -2625,7 +4349,23 @@
           <w:color w:val="000000"/>
         </w:rPr>
         <w:br/>
-        <w:t>=====================NoSQL related questions==================</w:t>
+        <w:t>=====================</w:t>
+      </w:r>
+      <w:proofErr w:type="spellStart"/>
+      <w:r>
+        <w:rPr>
+          <w:rFonts w:ascii="Calibri" w:eastAsia="Calibri" w:hAnsi="Calibri" w:cs="Calibri"/>
+          <w:color w:val="000000"/>
+        </w:rPr>
+        <w:t>NoSQL</w:t>
+      </w:r>
+      <w:proofErr w:type="spellEnd"/>
+      <w:r>
+        <w:rPr>
+          <w:rFonts w:ascii="Calibri" w:eastAsia="Calibri" w:hAnsi="Calibri" w:cs="Calibri"/>
+          <w:color w:val="000000"/>
+        </w:rPr>
+        <w:t xml:space="preserve"> related questions==================</w:t>
       </w:r>
     </w:p>
     <w:p>
@@ -2650,7 +4390,23 @@
           <w:rFonts w:ascii="Calibri" w:eastAsia="Calibri" w:hAnsi="Calibri" w:cs="Calibri"/>
           <w:color w:val="000000"/>
         </w:rPr>
-        <w:t>What are the features of NoSQL?</w:t>
+        <w:t xml:space="preserve">What are the features of </w:t>
+      </w:r>
+      <w:proofErr w:type="spellStart"/>
+      <w:r>
+        <w:rPr>
+          <w:rFonts w:ascii="Calibri" w:eastAsia="Calibri" w:hAnsi="Calibri" w:cs="Calibri"/>
+          <w:color w:val="000000"/>
+        </w:rPr>
+        <w:t>NoSQL</w:t>
+      </w:r>
+      <w:proofErr w:type="spellEnd"/>
+      <w:r>
+        <w:rPr>
+          <w:rFonts w:ascii="Calibri" w:eastAsia="Calibri" w:hAnsi="Calibri" w:cs="Calibri"/>
+          <w:color w:val="000000"/>
+        </w:rPr>
+        <w:t>?</w:t>
       </w:r>
     </w:p>
     <w:p>
@@ -2664,6 +4420,7 @@
           <w:shd w:val="clear" w:color="auto" w:fill="FFFFFF"/>
         </w:rPr>
       </w:pPr>
+      <w:proofErr w:type="spellStart"/>
       <w:r>
         <w:rPr>
           <w:rFonts w:ascii="Arial" w:eastAsia="Arial" w:hAnsi="Arial" w:cs="Arial"/>
@@ -2671,41 +4428,41 @@
           <w:sz w:val="24"/>
           <w:shd w:val="clear" w:color="auto" w:fill="FFFFFF"/>
         </w:rPr>
-        <w:t>NoSQL is not suitable for storing structured data.</w:t>
-      </w:r>
-    </w:p>
-    <w:p>
-      <w:pPr>
-        <w:spacing w:after="60" w:line="240" w:lineRule="auto"/>
-        <w:ind w:left="720"/>
+        <w:t>NoSQL</w:t>
+      </w:r>
+      <w:proofErr w:type="spellEnd"/>
+      <w:r>
         <w:rPr>
           <w:rFonts w:ascii="Arial" w:eastAsia="Arial" w:hAnsi="Arial" w:cs="Arial"/>
           <w:color w:val="202124"/>
           <w:sz w:val="24"/>
           <w:shd w:val="clear" w:color="auto" w:fill="FFFFFF"/>
         </w:rPr>
-      </w:pPr>
-      <w:r>
+        <w:t xml:space="preserve"> is not suitable for storing structured data.</w:t>
+      </w:r>
+    </w:p>
+    <w:p>
+      <w:pPr>
+        <w:spacing w:after="60" w:line="240" w:lineRule="auto"/>
+        <w:ind w:left="720"/>
         <w:rPr>
           <w:rFonts w:ascii="Arial" w:eastAsia="Arial" w:hAnsi="Arial" w:cs="Arial"/>
           <w:color w:val="202124"/>
           <w:sz w:val="24"/>
           <w:shd w:val="clear" w:color="auto" w:fill="FFFFFF"/>
         </w:rPr>
-        <w:t>NoSQL databases allow storing non-structured data.</w:t>
-      </w:r>
-    </w:p>
-    <w:p>
-      <w:pPr>
-        <w:spacing w:after="60" w:line="240" w:lineRule="auto"/>
-        <w:ind w:left="720"/>
+      </w:pPr>
+      <w:proofErr w:type="spellStart"/>
+      <w:r>
         <w:rPr>
           <w:rFonts w:ascii="Arial" w:eastAsia="Arial" w:hAnsi="Arial" w:cs="Arial"/>
           <w:color w:val="202124"/>
           <w:sz w:val="24"/>
           <w:shd w:val="clear" w:color="auto" w:fill="FFFFFF"/>
         </w:rPr>
-      </w:pPr>
+        <w:t>NoSQL</w:t>
+      </w:r>
+      <w:proofErr w:type="spellEnd"/>
       <w:r>
         <w:rPr>
           <w:rFonts w:ascii="Arial" w:eastAsia="Arial" w:hAnsi="Arial" w:cs="Arial"/>
@@ -2713,7 +4470,7 @@
           <w:sz w:val="24"/>
           <w:shd w:val="clear" w:color="auto" w:fill="FFFFFF"/>
         </w:rPr>
-        <w:t>NoSQL is a new data format to store large datasets.</w:t>
+        <w:t xml:space="preserve"> databases allow storing non-structured data.</w:t>
       </w:r>
     </w:p>
     <w:p>
@@ -2727,6 +4484,7 @@
           <w:shd w:val="clear" w:color="auto" w:fill="FFFFFF"/>
         </w:rPr>
       </w:pPr>
+      <w:proofErr w:type="spellStart"/>
       <w:r>
         <w:rPr>
           <w:rFonts w:ascii="Arial" w:eastAsia="Arial" w:hAnsi="Arial" w:cs="Arial"/>
@@ -2734,14 +4492,56 @@
           <w:sz w:val="24"/>
           <w:shd w:val="clear" w:color="auto" w:fill="FFFFFF"/>
         </w:rPr>
-        <w:t>NoSQL provides an alternative to SQL databases to store textual data.</w:t>
-      </w:r>
-    </w:p>
-    <w:p>
-      <w:pPr>
-        <w:spacing w:after="0" w:line="240" w:lineRule="auto"/>
+        <w:t>NoSQL</w:t>
+      </w:r>
+      <w:proofErr w:type="spellEnd"/>
+      <w:r>
+        <w:rPr>
+          <w:rFonts w:ascii="Arial" w:eastAsia="Arial" w:hAnsi="Arial" w:cs="Arial"/>
+          <w:color w:val="202124"/>
+          <w:sz w:val="24"/>
+          <w:shd w:val="clear" w:color="auto" w:fill="FFFFFF"/>
+        </w:rPr>
+        <w:t xml:space="preserve"> is a new data format to store large datasets.</w:t>
+      </w:r>
+    </w:p>
+    <w:p>
+      <w:pPr>
+        <w:spacing w:after="60" w:line="240" w:lineRule="auto"/>
         <w:ind w:left="720"/>
         <w:rPr>
+          <w:rFonts w:ascii="Arial" w:eastAsia="Arial" w:hAnsi="Arial" w:cs="Arial"/>
+          <w:color w:val="202124"/>
+          <w:sz w:val="24"/>
+          <w:shd w:val="clear" w:color="auto" w:fill="FFFFFF"/>
+        </w:rPr>
+      </w:pPr>
+      <w:proofErr w:type="spellStart"/>
+      <w:r>
+        <w:rPr>
+          <w:rFonts w:ascii="Arial" w:eastAsia="Arial" w:hAnsi="Arial" w:cs="Arial"/>
+          <w:color w:val="202124"/>
+          <w:sz w:val="24"/>
+          <w:shd w:val="clear" w:color="auto" w:fill="FFFFFF"/>
+        </w:rPr>
+        <w:t>NoSQL</w:t>
+      </w:r>
+      <w:proofErr w:type="spellEnd"/>
+      <w:r>
+        <w:rPr>
+          <w:rFonts w:ascii="Arial" w:eastAsia="Arial" w:hAnsi="Arial" w:cs="Arial"/>
+          <w:color w:val="202124"/>
+          <w:sz w:val="24"/>
+          <w:shd w:val="clear" w:color="auto" w:fill="FFFFFF"/>
+        </w:rPr>
+        <w:t xml:space="preserve"> provides an alternative to SQL databases to store textual data.</w:t>
+      </w:r>
+    </w:p>
+    <w:p>
+      <w:pPr>
+        <w:spacing w:after="0" w:line="240" w:lineRule="auto"/>
+        <w:ind w:left="720"/>
+        <w:rPr>
           <w:rFonts w:ascii="Calibri" w:eastAsia="Calibri" w:hAnsi="Calibri" w:cs="Calibri"/>
           <w:color w:val="000000"/>
           <w:sz w:val="20"/>
@@ -2770,7 +4570,39 @@
           <w:rFonts w:ascii="Calibri" w:eastAsia="Calibri" w:hAnsi="Calibri" w:cs="Calibri"/>
           <w:color w:val="000000"/>
         </w:rPr>
-        <w:t>Explain the difference between NoSQL v/s Relational database?</w:t>
+        <w:t xml:space="preserve">Explain the difference between </w:t>
+      </w:r>
+      <w:proofErr w:type="spellStart"/>
+      <w:r>
+        <w:rPr>
+          <w:rFonts w:ascii="Calibri" w:eastAsia="Calibri" w:hAnsi="Calibri" w:cs="Calibri"/>
+          <w:color w:val="000000"/>
+        </w:rPr>
+        <w:t>NoSQL</w:t>
+      </w:r>
+      <w:proofErr w:type="spellEnd"/>
+      <w:r>
+        <w:rPr>
+          <w:rFonts w:ascii="Calibri" w:eastAsia="Calibri" w:hAnsi="Calibri" w:cs="Calibri"/>
+          <w:color w:val="000000"/>
+        </w:rPr>
+        <w:t xml:space="preserve"> v/s Relational </w:t>
+      </w:r>
+      <w:proofErr w:type="gramStart"/>
+      <w:r>
+        <w:rPr>
+          <w:rFonts w:ascii="Calibri" w:eastAsia="Calibri" w:hAnsi="Calibri" w:cs="Calibri"/>
+          <w:color w:val="000000"/>
+        </w:rPr>
+        <w:t>database</w:t>
+      </w:r>
+      <w:proofErr w:type="gramEnd"/>
+      <w:r>
+        <w:rPr>
+          <w:rFonts w:ascii="Calibri" w:eastAsia="Calibri" w:hAnsi="Calibri" w:cs="Calibri"/>
+          <w:color w:val="000000"/>
+        </w:rPr>
+        <w:t>?</w:t>
       </w:r>
     </w:p>
     <w:p>
@@ -2812,6 +4644,7 @@
           <w:shd w:val="clear" w:color="auto" w:fill="FFFFFF"/>
         </w:rPr>
       </w:pPr>
+      <w:proofErr w:type="spellStart"/>
       <w:r>
         <w:rPr>
           <w:rFonts w:ascii="Georgia" w:eastAsia="Georgia" w:hAnsi="Georgia" w:cs="Georgia"/>
@@ -2819,7 +4652,17 @@
           <w:sz w:val="23"/>
           <w:shd w:val="clear" w:color="auto" w:fill="FFFFFF"/>
         </w:rPr>
-        <w:t>NoSQL databases are document based, key-value pairs, graph databases.</w:t>
+        <w:t>NoSQL</w:t>
+      </w:r>
+      <w:proofErr w:type="spellEnd"/>
+      <w:r>
+        <w:rPr>
+          <w:rFonts w:ascii="Georgia" w:eastAsia="Georgia" w:hAnsi="Georgia" w:cs="Georgia"/>
+          <w:color w:val="3D3D4E"/>
+          <w:sz w:val="23"/>
+          <w:shd w:val="clear" w:color="auto" w:fill="FFFFFF"/>
+        </w:rPr>
+        <w:t xml:space="preserve"> databases are document based, key-value pairs, graph databases.</w:t>
       </w:r>
     </w:p>
     <w:p>
@@ -2833,6 +4676,7 @@
           <w:shd w:val="clear" w:color="auto" w:fill="FFFFFF"/>
         </w:rPr>
       </w:pPr>
+      <w:proofErr w:type="gramStart"/>
       <w:r>
         <w:rPr>
           <w:rFonts w:ascii="Georgia" w:eastAsia="Georgia" w:hAnsi="Georgia" w:cs="Georgia"/>
@@ -2840,7 +4684,17 @@
           <w:sz w:val="27"/>
           <w:shd w:val="clear" w:color="auto" w:fill="FFFFFF"/>
         </w:rPr>
-        <w:t>have </w:t>
+        <w:t>have</w:t>
+      </w:r>
+      <w:proofErr w:type="gramEnd"/>
+      <w:r>
+        <w:rPr>
+          <w:rFonts w:ascii="Georgia" w:eastAsia="Georgia" w:hAnsi="Georgia" w:cs="Georgia"/>
+          <w:color w:val="3D3D4E"/>
+          <w:sz w:val="27"/>
+          <w:shd w:val="clear" w:color="auto" w:fill="FFFFFF"/>
+        </w:rPr>
+        <w:t> </w:t>
       </w:r>
       <w:r>
         <w:rPr>
@@ -2954,7 +4808,23 @@
           <w:rFonts w:ascii="Calibri" w:eastAsia="Calibri" w:hAnsi="Calibri" w:cs="Calibri"/>
           <w:color w:val="000000"/>
         </w:rPr>
-        <w:t>When should I use a NoSQL database instead of a relational database?</w:t>
+        <w:t xml:space="preserve">When should I use a </w:t>
+      </w:r>
+      <w:proofErr w:type="spellStart"/>
+      <w:r>
+        <w:rPr>
+          <w:rFonts w:ascii="Calibri" w:eastAsia="Calibri" w:hAnsi="Calibri" w:cs="Calibri"/>
+          <w:color w:val="000000"/>
+        </w:rPr>
+        <w:t>NoSQL</w:t>
+      </w:r>
+      <w:proofErr w:type="spellEnd"/>
+      <w:r>
+        <w:rPr>
+          <w:rFonts w:ascii="Calibri" w:eastAsia="Calibri" w:hAnsi="Calibri" w:cs="Calibri"/>
+          <w:color w:val="000000"/>
+        </w:rPr>
+        <w:t xml:space="preserve"> database instead of a relational database?</w:t>
       </w:r>
     </w:p>
     <w:p>
@@ -2979,7 +4849,23 @@
           <w:rFonts w:ascii="Calibri" w:eastAsia="Calibri" w:hAnsi="Calibri" w:cs="Calibri"/>
           <w:color w:val="000000"/>
         </w:rPr>
-        <w:t>How to do transactions/locking in MongoDB?</w:t>
+        <w:t xml:space="preserve">How to do transactions/locking in </w:t>
+      </w:r>
+      <w:proofErr w:type="spellStart"/>
+      <w:r>
+        <w:rPr>
+          <w:rFonts w:ascii="Calibri" w:eastAsia="Calibri" w:hAnsi="Calibri" w:cs="Calibri"/>
+          <w:color w:val="000000"/>
+        </w:rPr>
+        <w:t>MongoDB</w:t>
+      </w:r>
+      <w:proofErr w:type="spellEnd"/>
+      <w:r>
+        <w:rPr>
+          <w:rFonts w:ascii="Calibri" w:eastAsia="Calibri" w:hAnsi="Calibri" w:cs="Calibri"/>
+          <w:color w:val="000000"/>
+        </w:rPr>
+        <w:t>?</w:t>
       </w:r>
     </w:p>
     <w:p>
@@ -3004,7 +4890,55 @@
           <w:rFonts w:ascii="Calibri" w:eastAsia="Calibri" w:hAnsi="Calibri" w:cs="Calibri"/>
           <w:color w:val="000000"/>
         </w:rPr>
-        <w:t>Compare MongoDB with Couchbase and CouchbaseDB.</w:t>
+        <w:t xml:space="preserve">Compare </w:t>
+      </w:r>
+      <w:proofErr w:type="spellStart"/>
+      <w:r>
+        <w:rPr>
+          <w:rFonts w:ascii="Calibri" w:eastAsia="Calibri" w:hAnsi="Calibri" w:cs="Calibri"/>
+          <w:color w:val="000000"/>
+        </w:rPr>
+        <w:t>MongoDB</w:t>
+      </w:r>
+      <w:proofErr w:type="spellEnd"/>
+      <w:r>
+        <w:rPr>
+          <w:rFonts w:ascii="Calibri" w:eastAsia="Calibri" w:hAnsi="Calibri" w:cs="Calibri"/>
+          <w:color w:val="000000"/>
+        </w:rPr>
+        <w:t xml:space="preserve"> with </w:t>
+      </w:r>
+      <w:proofErr w:type="spellStart"/>
+      <w:r>
+        <w:rPr>
+          <w:rFonts w:ascii="Calibri" w:eastAsia="Calibri" w:hAnsi="Calibri" w:cs="Calibri"/>
+          <w:color w:val="000000"/>
+        </w:rPr>
+        <w:t>Couchbase</w:t>
+      </w:r>
+      <w:proofErr w:type="spellEnd"/>
+      <w:r>
+        <w:rPr>
+          <w:rFonts w:ascii="Calibri" w:eastAsia="Calibri" w:hAnsi="Calibri" w:cs="Calibri"/>
+          <w:color w:val="000000"/>
+        </w:rPr>
+        <w:t xml:space="preserve"> and </w:t>
+      </w:r>
+      <w:proofErr w:type="spellStart"/>
+      <w:r>
+        <w:rPr>
+          <w:rFonts w:ascii="Calibri" w:eastAsia="Calibri" w:hAnsi="Calibri" w:cs="Calibri"/>
+          <w:color w:val="000000"/>
+        </w:rPr>
+        <w:t>CouchbaseDB</w:t>
+      </w:r>
+      <w:proofErr w:type="spellEnd"/>
+      <w:r>
+        <w:rPr>
+          <w:rFonts w:ascii="Calibri" w:eastAsia="Calibri" w:hAnsi="Calibri" w:cs="Calibri"/>
+          <w:color w:val="000000"/>
+        </w:rPr>
+        <w:t>.</w:t>
       </w:r>
     </w:p>
     <w:p>
@@ -3029,7 +4963,23 @@
           <w:rFonts w:ascii="Calibri" w:eastAsia="Calibri" w:hAnsi="Calibri" w:cs="Calibri"/>
           <w:color w:val="000000"/>
         </w:rPr>
-        <w:t>Why is MongoDB not chosen for a 32-bit system?</w:t>
+        <w:t xml:space="preserve">Why is </w:t>
+      </w:r>
+      <w:proofErr w:type="spellStart"/>
+      <w:r>
+        <w:rPr>
+          <w:rFonts w:ascii="Calibri" w:eastAsia="Calibri" w:hAnsi="Calibri" w:cs="Calibri"/>
+          <w:color w:val="000000"/>
+        </w:rPr>
+        <w:t>MongoDB</w:t>
+      </w:r>
+      <w:proofErr w:type="spellEnd"/>
+      <w:r>
+        <w:rPr>
+          <w:rFonts w:ascii="Calibri" w:eastAsia="Calibri" w:hAnsi="Calibri" w:cs="Calibri"/>
+          <w:color w:val="000000"/>
+        </w:rPr>
+        <w:t xml:space="preserve"> not chosen for a 32-bit system?</w:t>
       </w:r>
     </w:p>
     <w:p>
@@ -3054,7 +5004,23 @@
           <w:rFonts w:ascii="Calibri" w:eastAsia="Calibri" w:hAnsi="Calibri" w:cs="Calibri"/>
           <w:color w:val="000000"/>
         </w:rPr>
-        <w:t>What are the key features of MongoDB?</w:t>
+        <w:t xml:space="preserve">What are the key features of </w:t>
+      </w:r>
+      <w:proofErr w:type="spellStart"/>
+      <w:r>
+        <w:rPr>
+          <w:rFonts w:ascii="Calibri" w:eastAsia="Calibri" w:hAnsi="Calibri" w:cs="Calibri"/>
+          <w:color w:val="000000"/>
+        </w:rPr>
+        <w:t>MongoDB</w:t>
+      </w:r>
+      <w:proofErr w:type="spellEnd"/>
+      <w:r>
+        <w:rPr>
+          <w:rFonts w:ascii="Calibri" w:eastAsia="Calibri" w:hAnsi="Calibri" w:cs="Calibri"/>
+          <w:color w:val="000000"/>
+        </w:rPr>
+        <w:t>?</w:t>
       </w:r>
     </w:p>
     <w:p>
@@ -3068,6 +5034,7 @@
           <w:shd w:val="clear" w:color="auto" w:fill="FFFFFF"/>
         </w:rPr>
       </w:pPr>
+      <w:proofErr w:type="gramStart"/>
       <w:r>
         <w:rPr>
           <w:rFonts w:ascii="Arial" w:eastAsia="Arial" w:hAnsi="Arial" w:cs="Arial"/>
@@ -3075,41 +5042,41 @@
           <w:sz w:val="24"/>
           <w:shd w:val="clear" w:color="auto" w:fill="FFFFFF"/>
         </w:rPr>
-        <w:t>Indexing. ...</w:t>
-      </w:r>
-    </w:p>
-    <w:p>
-      <w:pPr>
-        <w:spacing w:after="60" w:line="240" w:lineRule="auto"/>
-        <w:ind w:left="720"/>
+        <w:t>Indexing.</w:t>
+      </w:r>
+      <w:proofErr w:type="gramEnd"/>
+      <w:r>
         <w:rPr>
           <w:rFonts w:ascii="Arial" w:eastAsia="Arial" w:hAnsi="Arial" w:cs="Arial"/>
           <w:color w:val="202124"/>
           <w:sz w:val="24"/>
           <w:shd w:val="clear" w:color="auto" w:fill="FFFFFF"/>
         </w:rPr>
-      </w:pPr>
-      <w:r>
+        <w:t xml:space="preserve"> ...</w:t>
+      </w:r>
+    </w:p>
+    <w:p>
+      <w:pPr>
+        <w:spacing w:after="60" w:line="240" w:lineRule="auto"/>
+        <w:ind w:left="720"/>
         <w:rPr>
           <w:rFonts w:ascii="Arial" w:eastAsia="Arial" w:hAnsi="Arial" w:cs="Arial"/>
           <w:color w:val="202124"/>
           <w:sz w:val="24"/>
           <w:shd w:val="clear" w:color="auto" w:fill="FFFFFF"/>
         </w:rPr>
-        <w:t>Replication. ...</w:t>
-      </w:r>
-    </w:p>
-    <w:p>
-      <w:pPr>
-        <w:spacing w:after="60" w:line="240" w:lineRule="auto"/>
-        <w:ind w:left="720"/>
+      </w:pPr>
+      <w:proofErr w:type="gramStart"/>
+      <w:r>
         <w:rPr>
           <w:rFonts w:ascii="Arial" w:eastAsia="Arial" w:hAnsi="Arial" w:cs="Arial"/>
           <w:color w:val="202124"/>
           <w:sz w:val="24"/>
           <w:shd w:val="clear" w:color="auto" w:fill="FFFFFF"/>
         </w:rPr>
-      </w:pPr>
+        <w:t>Replication.</w:t>
+      </w:r>
+      <w:proofErr w:type="gramEnd"/>
       <w:r>
         <w:rPr>
           <w:rFonts w:ascii="Arial" w:eastAsia="Arial" w:hAnsi="Arial" w:cs="Arial"/>
@@ -3117,7 +5084,7 @@
           <w:sz w:val="24"/>
           <w:shd w:val="clear" w:color="auto" w:fill="FFFFFF"/>
         </w:rPr>
-        <w:t>Duplication of data. ...</w:t>
+        <w:t xml:space="preserve"> ...</w:t>
       </w:r>
     </w:p>
     <w:p>
@@ -3131,6 +5098,7 @@
           <w:shd w:val="clear" w:color="auto" w:fill="FFFFFF"/>
         </w:rPr>
       </w:pPr>
+      <w:proofErr w:type="gramStart"/>
       <w:r>
         <w:rPr>
           <w:rFonts w:ascii="Arial" w:eastAsia="Arial" w:hAnsi="Arial" w:cs="Arial"/>
@@ -3138,27 +5106,58 @@
           <w:sz w:val="24"/>
           <w:shd w:val="clear" w:color="auto" w:fill="FFFFFF"/>
         </w:rPr>
-        <w:t>Load balancing. ...</w:t>
-      </w:r>
-    </w:p>
-    <w:p>
-      <w:pPr>
-        <w:spacing w:after="60" w:line="240" w:lineRule="auto"/>
-        <w:ind w:left="720"/>
+        <w:t>Duplication of data.</w:t>
+      </w:r>
+      <w:proofErr w:type="gramEnd"/>
+      <w:r>
         <w:rPr>
           <w:rFonts w:ascii="Arial" w:eastAsia="Arial" w:hAnsi="Arial" w:cs="Arial"/>
           <w:color w:val="202124"/>
           <w:sz w:val="24"/>
           <w:shd w:val="clear" w:color="auto" w:fill="FFFFFF"/>
         </w:rPr>
-      </w:pPr>
-      <w:r>
+        <w:t xml:space="preserve"> ...</w:t>
+      </w:r>
+    </w:p>
+    <w:p>
+      <w:pPr>
+        <w:spacing w:after="60" w:line="240" w:lineRule="auto"/>
+        <w:ind w:left="720"/>
         <w:rPr>
           <w:rFonts w:ascii="Arial" w:eastAsia="Arial" w:hAnsi="Arial" w:cs="Arial"/>
           <w:color w:val="202124"/>
           <w:sz w:val="24"/>
           <w:shd w:val="clear" w:color="auto" w:fill="FFFFFF"/>
         </w:rPr>
+      </w:pPr>
+      <w:r>
+        <w:rPr>
+          <w:rFonts w:ascii="Arial" w:eastAsia="Arial" w:hAnsi="Arial" w:cs="Arial"/>
+          <w:color w:val="202124"/>
+          <w:sz w:val="24"/>
+          <w:shd w:val="clear" w:color="auto" w:fill="FFFFFF"/>
+        </w:rPr>
+        <w:t>Load balancing. ...</w:t>
+      </w:r>
+    </w:p>
+    <w:p>
+      <w:pPr>
+        <w:spacing w:after="60" w:line="240" w:lineRule="auto"/>
+        <w:ind w:left="720"/>
+        <w:rPr>
+          <w:rFonts w:ascii="Arial" w:eastAsia="Arial" w:hAnsi="Arial" w:cs="Arial"/>
+          <w:color w:val="202124"/>
+          <w:sz w:val="24"/>
+          <w:shd w:val="clear" w:color="auto" w:fill="FFFFFF"/>
+        </w:rPr>
+      </w:pPr>
+      <w:r>
+        <w:rPr>
+          <w:rFonts w:ascii="Arial" w:eastAsia="Arial" w:hAnsi="Arial" w:cs="Arial"/>
+          <w:color w:val="202124"/>
+          <w:sz w:val="24"/>
+          <w:shd w:val="clear" w:color="auto" w:fill="FFFFFF"/>
+        </w:rPr>
         <w:t>Supports map reduce and aggregation tools.</w:t>
       </w:r>
     </w:p>
@@ -3220,7 +5219,23 @@
           <w:rFonts w:ascii="Calibri" w:eastAsia="Calibri" w:hAnsi="Calibri" w:cs="Calibri"/>
           <w:color w:val="000000"/>
         </w:rPr>
-        <w:t>What is Aggregation in MongoDB?</w:t>
+        <w:t xml:space="preserve">What is Aggregation in </w:t>
+      </w:r>
+      <w:proofErr w:type="spellStart"/>
+      <w:r>
+        <w:rPr>
+          <w:rFonts w:ascii="Calibri" w:eastAsia="Calibri" w:hAnsi="Calibri" w:cs="Calibri"/>
+          <w:color w:val="000000"/>
+        </w:rPr>
+        <w:t>MongoDB</w:t>
+      </w:r>
+      <w:proofErr w:type="spellEnd"/>
+      <w:r>
+        <w:rPr>
+          <w:rFonts w:ascii="Calibri" w:eastAsia="Calibri" w:hAnsi="Calibri" w:cs="Calibri"/>
+          <w:color w:val="000000"/>
+        </w:rPr>
+        <w:t>?</w:t>
       </w:r>
     </w:p>
     <w:p>
@@ -3275,7 +5290,23 @@
           <w:rFonts w:ascii="Calibri" w:eastAsia="Calibri" w:hAnsi="Calibri" w:cs="Calibri"/>
           <w:color w:val="000000"/>
         </w:rPr>
-        <w:t>What is the use of an Index in MongoDB?</w:t>
+        <w:t xml:space="preserve">What is the use of an Index in </w:t>
+      </w:r>
+      <w:proofErr w:type="spellStart"/>
+      <w:r>
+        <w:rPr>
+          <w:rFonts w:ascii="Calibri" w:eastAsia="Calibri" w:hAnsi="Calibri" w:cs="Calibri"/>
+          <w:color w:val="000000"/>
+        </w:rPr>
+        <w:t>MongoDB</w:t>
+      </w:r>
+      <w:proofErr w:type="spellEnd"/>
+      <w:r>
+        <w:rPr>
+          <w:rFonts w:ascii="Calibri" w:eastAsia="Calibri" w:hAnsi="Calibri" w:cs="Calibri"/>
+          <w:color w:val="000000"/>
+        </w:rPr>
+        <w:t>?</w:t>
       </w:r>
     </w:p>
     <w:p>
@@ -3300,7 +5331,23 @@
           <w:rFonts w:ascii="Calibri" w:eastAsia="Calibri" w:hAnsi="Calibri" w:cs="Calibri"/>
           <w:color w:val="000000"/>
         </w:rPr>
-        <w:t>Which command is used to create a database in MongoDB?</w:t>
+        <w:t xml:space="preserve">Which command is used to create a database in </w:t>
+      </w:r>
+      <w:proofErr w:type="spellStart"/>
+      <w:r>
+        <w:rPr>
+          <w:rFonts w:ascii="Calibri" w:eastAsia="Calibri" w:hAnsi="Calibri" w:cs="Calibri"/>
+          <w:color w:val="000000"/>
+        </w:rPr>
+        <w:t>MongoDB</w:t>
+      </w:r>
+      <w:proofErr w:type="spellEnd"/>
+      <w:r>
+        <w:rPr>
+          <w:rFonts w:ascii="Calibri" w:eastAsia="Calibri" w:hAnsi="Calibri" w:cs="Calibri"/>
+          <w:color w:val="000000"/>
+        </w:rPr>
+        <w:t>?</w:t>
       </w:r>
     </w:p>
     <w:p>
@@ -3365,7 +5412,23 @@
           <w:rFonts w:ascii="Calibri" w:eastAsia="Calibri" w:hAnsi="Calibri" w:cs="Calibri"/>
           <w:color w:val="000000"/>
         </w:rPr>
-        <w:t>Which command is used to drop a database in MongoDB?</w:t>
+        <w:t xml:space="preserve">Which command is used to drop a database in </w:t>
+      </w:r>
+      <w:proofErr w:type="spellStart"/>
+      <w:r>
+        <w:rPr>
+          <w:rFonts w:ascii="Calibri" w:eastAsia="Calibri" w:hAnsi="Calibri" w:cs="Calibri"/>
+          <w:color w:val="000000"/>
+        </w:rPr>
+        <w:t>MongoDB</w:t>
+      </w:r>
+      <w:proofErr w:type="spellEnd"/>
+      <w:r>
+        <w:rPr>
+          <w:rFonts w:ascii="Calibri" w:eastAsia="Calibri" w:hAnsi="Calibri" w:cs="Calibri"/>
+          <w:color w:val="000000"/>
+        </w:rPr>
+        <w:t>?</w:t>
       </w:r>
     </w:p>
     <w:p>
@@ -3405,8 +5468,29 @@
           <w:sz w:val="24"/>
         </w:rPr>
         <w:tab/>
-        <w:t>db.dropDatabase()</w:t>
-      </w:r>
+      </w:r>
+      <w:proofErr w:type="spellStart"/>
+      <w:proofErr w:type="gramStart"/>
+      <w:r>
+        <w:rPr>
+          <w:rFonts w:ascii="Consolas" w:eastAsia="Consolas" w:hAnsi="Consolas" w:cs="Consolas"/>
+          <w:color w:val="273239"/>
+          <w:spacing w:val="2"/>
+          <w:sz w:val="24"/>
+        </w:rPr>
+        <w:t>db.dropDatabase</w:t>
+      </w:r>
+      <w:proofErr w:type="spellEnd"/>
+      <w:r>
+        <w:rPr>
+          <w:rFonts w:ascii="Consolas" w:eastAsia="Consolas" w:hAnsi="Consolas" w:cs="Consolas"/>
+          <w:color w:val="273239"/>
+          <w:spacing w:val="2"/>
+          <w:sz w:val="24"/>
+        </w:rPr>
+        <w:t>()</w:t>
+      </w:r>
+      <w:proofErr w:type="gramEnd"/>
     </w:p>
     <w:p>
       <w:pPr>
@@ -3466,7 +5550,23 @@
           <w:rFonts w:ascii="Calibri" w:eastAsia="Calibri" w:hAnsi="Calibri" w:cs="Calibri"/>
           <w:color w:val="000000"/>
         </w:rPr>
-        <w:t>What is a Collection in MongoDB?</w:t>
+        <w:t xml:space="preserve">What is a Collection in </w:t>
+      </w:r>
+      <w:proofErr w:type="spellStart"/>
+      <w:r>
+        <w:rPr>
+          <w:rFonts w:ascii="Calibri" w:eastAsia="Calibri" w:hAnsi="Calibri" w:cs="Calibri"/>
+          <w:color w:val="000000"/>
+        </w:rPr>
+        <w:t>MongoDB</w:t>
+      </w:r>
+      <w:proofErr w:type="spellEnd"/>
+      <w:r>
+        <w:rPr>
+          <w:rFonts w:ascii="Calibri" w:eastAsia="Calibri" w:hAnsi="Calibri" w:cs="Calibri"/>
+          <w:color w:val="000000"/>
+        </w:rPr>
+        <w:t>?</w:t>
       </w:r>
     </w:p>
     <w:p>
@@ -3498,7 +5598,29 @@
           <w:sz w:val="24"/>
           <w:shd w:val="clear" w:color="auto" w:fill="FFFFFF"/>
         </w:rPr>
-        <w:t>a grouping of MongoDB documents</w:t>
+        <w:t xml:space="preserve">a grouping of </w:t>
+      </w:r>
+      <w:proofErr w:type="spellStart"/>
+      <w:r>
+        <w:rPr>
+          <w:rFonts w:ascii="Arial" w:eastAsia="Arial" w:hAnsi="Arial" w:cs="Arial"/>
+          <w:b/>
+          <w:color w:val="202124"/>
+          <w:sz w:val="24"/>
+          <w:shd w:val="clear" w:color="auto" w:fill="FFFFFF"/>
+        </w:rPr>
+        <w:t>MongoDB</w:t>
+      </w:r>
+      <w:proofErr w:type="spellEnd"/>
+      <w:r>
+        <w:rPr>
+          <w:rFonts w:ascii="Arial" w:eastAsia="Arial" w:hAnsi="Arial" w:cs="Arial"/>
+          <w:b/>
+          <w:color w:val="202124"/>
+          <w:sz w:val="24"/>
+          <w:shd w:val="clear" w:color="auto" w:fill="FFFFFF"/>
+        </w:rPr>
+        <w:t xml:space="preserve"> documents</w:t>
       </w:r>
     </w:p>
     <w:p>
@@ -3556,6 +5678,8 @@
         </w:rPr>
         <w:t> </w:t>
       </w:r>
+      <w:proofErr w:type="spellStart"/>
+      <w:proofErr w:type="gramStart"/>
       <w:r>
         <w:rPr>
           <w:rFonts w:ascii="Courier New" w:eastAsia="Courier New" w:hAnsi="Courier New" w:cs="Courier New"/>
@@ -3563,8 +5687,19 @@
           <w:sz w:val="20"/>
           <w:shd w:val="clear" w:color="auto" w:fill="F9FBFA"/>
         </w:rPr>
-        <w:t>db.collection.update()</w:t>
-      </w:r>
+        <w:t>db.collection.update</w:t>
+      </w:r>
+      <w:proofErr w:type="spellEnd"/>
+      <w:r>
+        <w:rPr>
+          <w:rFonts w:ascii="Courier New" w:eastAsia="Courier New" w:hAnsi="Courier New" w:cs="Courier New"/>
+          <w:color w:val="007CAD"/>
+          <w:sz w:val="20"/>
+          <w:shd w:val="clear" w:color="auto" w:fill="F9FBFA"/>
+        </w:rPr>
+        <w:t>()</w:t>
+      </w:r>
+      <w:proofErr w:type="gramEnd"/>
     </w:p>
     <w:p>
       <w:pPr>
@@ -3588,7 +5723,23 @@
           <w:rFonts w:ascii="Calibri" w:eastAsia="Calibri" w:hAnsi="Calibri" w:cs="Calibri"/>
           <w:color w:val="000000"/>
         </w:rPr>
-        <w:t>What is the role of profile in MongoDB?</w:t>
+        <w:t xml:space="preserve">What is the role of profile in </w:t>
+      </w:r>
+      <w:proofErr w:type="spellStart"/>
+      <w:r>
+        <w:rPr>
+          <w:rFonts w:ascii="Calibri" w:eastAsia="Calibri" w:hAnsi="Calibri" w:cs="Calibri"/>
+          <w:color w:val="000000"/>
+        </w:rPr>
+        <w:t>MongoDB</w:t>
+      </w:r>
+      <w:proofErr w:type="spellEnd"/>
+      <w:r>
+        <w:rPr>
+          <w:rFonts w:ascii="Calibri" w:eastAsia="Calibri" w:hAnsi="Calibri" w:cs="Calibri"/>
+          <w:color w:val="000000"/>
+        </w:rPr>
+        <w:t>?</w:t>
       </w:r>
     </w:p>
     <w:p>
@@ -3772,6 +5923,7 @@
           <w:sz w:val="20"/>
         </w:rPr>
       </w:pPr>
+      <w:proofErr w:type="gramStart"/>
       <w:r>
         <w:rPr>
           <w:rFonts w:ascii="Arial" w:eastAsia="Arial" w:hAnsi="Arial" w:cs="Arial"/>
@@ -3782,6 +5934,7 @@
         </w:rPr>
         <w:t>Whereas more than one foreign key are allowed in a table.</w:t>
       </w:r>
+      <w:proofErr w:type="gramEnd"/>
     </w:p>
     <w:p>
       <w:pPr>
@@ -3930,7 +6083,23 @@
           <w:rFonts w:ascii="Calibri" w:eastAsia="Calibri" w:hAnsi="Calibri" w:cs="Calibri"/>
           <w:color w:val="000000"/>
         </w:rPr>
-        <w:t>What is Join?</w:t>
+        <w:t xml:space="preserve">What is </w:t>
+      </w:r>
+      <w:proofErr w:type="gramStart"/>
+      <w:r>
+        <w:rPr>
+          <w:rFonts w:ascii="Calibri" w:eastAsia="Calibri" w:hAnsi="Calibri" w:cs="Calibri"/>
+          <w:color w:val="000000"/>
+        </w:rPr>
+        <w:t>Join</w:t>
+      </w:r>
+      <w:proofErr w:type="gramEnd"/>
+      <w:r>
+        <w:rPr>
+          <w:rFonts w:ascii="Calibri" w:eastAsia="Calibri" w:hAnsi="Calibri" w:cs="Calibri"/>
+          <w:color w:val="000000"/>
+        </w:rPr>
+        <w:t>?</w:t>
       </w:r>
     </w:p>
     <w:p>
@@ -4055,8 +6224,17 @@
           <w:rFonts w:ascii="Calibri" w:eastAsia="Calibri" w:hAnsi="Calibri" w:cs="Calibri"/>
           <w:color w:val="000000"/>
         </w:rPr>
-        <w:t>How do you copy data from one table to another table ?</w:t>
-      </w:r>
+        <w:t xml:space="preserve">How do you copy data from one table to another </w:t>
+      </w:r>
+      <w:proofErr w:type="gramStart"/>
+      <w:r>
+        <w:rPr>
+          <w:rFonts w:ascii="Calibri" w:eastAsia="Calibri" w:hAnsi="Calibri" w:cs="Calibri"/>
+          <w:color w:val="000000"/>
+        </w:rPr>
+        <w:t>table ?</w:t>
+      </w:r>
+      <w:proofErr w:type="gramEnd"/>
     </w:p>
     <w:p>
       <w:pPr>
@@ -4080,7 +6258,23 @@
           <w:rFonts w:ascii="Calibri" w:eastAsia="Calibri" w:hAnsi="Calibri" w:cs="Calibri"/>
           <w:color w:val="000000"/>
         </w:rPr>
-        <w:t>How to start a Postgresql server in a Linux system?</w:t>
+        <w:t xml:space="preserve">How to start a </w:t>
+      </w:r>
+      <w:proofErr w:type="spellStart"/>
+      <w:r>
+        <w:rPr>
+          <w:rFonts w:ascii="Calibri" w:eastAsia="Calibri" w:hAnsi="Calibri" w:cs="Calibri"/>
+          <w:color w:val="000000"/>
+        </w:rPr>
+        <w:t>Postgresql</w:t>
+      </w:r>
+      <w:proofErr w:type="spellEnd"/>
+      <w:r>
+        <w:rPr>
+          <w:rFonts w:ascii="Calibri" w:eastAsia="Calibri" w:hAnsi="Calibri" w:cs="Calibri"/>
+          <w:color w:val="000000"/>
+        </w:rPr>
+        <w:t xml:space="preserve"> server in a Linux system?</w:t>
       </w:r>
     </w:p>
     <w:p>
@@ -4105,7 +6299,23 @@
           <w:rFonts w:ascii="Calibri" w:eastAsia="Calibri" w:hAnsi="Calibri" w:cs="Calibri"/>
           <w:color w:val="000000"/>
         </w:rPr>
-        <w:t>Explain the use of aggregate functions in Postgresql?</w:t>
+        <w:t xml:space="preserve">Explain the use of aggregate functions in </w:t>
+      </w:r>
+      <w:proofErr w:type="spellStart"/>
+      <w:r>
+        <w:rPr>
+          <w:rFonts w:ascii="Calibri" w:eastAsia="Calibri" w:hAnsi="Calibri" w:cs="Calibri"/>
+          <w:color w:val="000000"/>
+        </w:rPr>
+        <w:t>Postgresql</w:t>
+      </w:r>
+      <w:proofErr w:type="spellEnd"/>
+      <w:r>
+        <w:rPr>
+          <w:rFonts w:ascii="Calibri" w:eastAsia="Calibri" w:hAnsi="Calibri" w:cs="Calibri"/>
+          <w:color w:val="000000"/>
+        </w:rPr>
+        <w:t>?</w:t>
       </w:r>
     </w:p>
     <w:p>
@@ -4468,7 +6678,23 @@
           <w:rFonts w:ascii="Calibri" w:eastAsia="Calibri" w:hAnsi="Calibri" w:cs="Calibri"/>
           <w:color w:val="000000"/>
         </w:rPr>
-        <w:t>Why is O(n!) considered as one of the worst run time complexities for algorithms?</w:t>
+        <w:t xml:space="preserve">Why is </w:t>
+      </w:r>
+      <w:proofErr w:type="gramStart"/>
+      <w:r>
+        <w:rPr>
+          <w:rFonts w:ascii="Calibri" w:eastAsia="Calibri" w:hAnsi="Calibri" w:cs="Calibri"/>
+          <w:color w:val="000000"/>
+        </w:rPr>
+        <w:t>O(</w:t>
+      </w:r>
+      <w:proofErr w:type="gramEnd"/>
+      <w:r>
+        <w:rPr>
+          <w:rFonts w:ascii="Calibri" w:eastAsia="Calibri" w:hAnsi="Calibri" w:cs="Calibri"/>
+          <w:color w:val="000000"/>
+        </w:rPr>
+        <w:t>n!) considered as one of the worst run time complexities for algorithms?</w:t>
       </w:r>
     </w:p>
     <w:p>
@@ -4669,7 +6895,23 @@
           <w:rFonts w:ascii="Calibri" w:eastAsia="Calibri" w:hAnsi="Calibri" w:cs="Calibri"/>
           <w:color w:val="000000"/>
         </w:rPr>
-        <w:t>How to sort an integer array in place using QuickSort algorithm?</w:t>
+        <w:t xml:space="preserve">How to sort an integer array in place using </w:t>
+      </w:r>
+      <w:proofErr w:type="spellStart"/>
+      <w:r>
+        <w:rPr>
+          <w:rFonts w:ascii="Calibri" w:eastAsia="Calibri" w:hAnsi="Calibri" w:cs="Calibri"/>
+          <w:color w:val="000000"/>
+        </w:rPr>
+        <w:t>QuickSort</w:t>
+      </w:r>
+      <w:proofErr w:type="spellEnd"/>
+      <w:r>
+        <w:rPr>
+          <w:rFonts w:ascii="Calibri" w:eastAsia="Calibri" w:hAnsi="Calibri" w:cs="Calibri"/>
+          <w:color w:val="000000"/>
+        </w:rPr>
+        <w:t xml:space="preserve"> algorithm?</w:t>
       </w:r>
     </w:p>
     <w:p>
@@ -4794,7 +7036,23 @@
           <w:rFonts w:ascii="Calibri" w:eastAsia="Calibri" w:hAnsi="Calibri" w:cs="Calibri"/>
           <w:color w:val="000000"/>
         </w:rPr>
-        <w:t>How to Print duplicate characters from String?</w:t>
+        <w:t xml:space="preserve">How to </w:t>
+      </w:r>
+      <w:proofErr w:type="gramStart"/>
+      <w:r>
+        <w:rPr>
+          <w:rFonts w:ascii="Calibri" w:eastAsia="Calibri" w:hAnsi="Calibri" w:cs="Calibri"/>
+          <w:color w:val="000000"/>
+        </w:rPr>
+        <w:t>Print</w:t>
+      </w:r>
+      <w:proofErr w:type="gramEnd"/>
+      <w:r>
+        <w:rPr>
+          <w:rFonts w:ascii="Calibri" w:eastAsia="Calibri" w:hAnsi="Calibri" w:cs="Calibri"/>
+          <w:color w:val="000000"/>
+        </w:rPr>
+        <w:t xml:space="preserve"> duplicate characters from String?</w:t>
       </w:r>
     </w:p>
     <w:p>
@@ -4844,7 +7102,23 @@
           <w:rFonts w:ascii="Calibri" w:eastAsia="Calibri" w:hAnsi="Calibri" w:cs="Calibri"/>
           <w:color w:val="000000"/>
         </w:rPr>
-        <w:t>How to print first non repeated character from String?</w:t>
+        <w:t xml:space="preserve">How to print first </w:t>
+      </w:r>
+      <w:proofErr w:type="spellStart"/>
+      <w:r>
+        <w:rPr>
+          <w:rFonts w:ascii="Calibri" w:eastAsia="Calibri" w:hAnsi="Calibri" w:cs="Calibri"/>
+          <w:color w:val="000000"/>
+        </w:rPr>
+        <w:t>non repeated</w:t>
+      </w:r>
+      <w:proofErr w:type="spellEnd"/>
+      <w:r>
+        <w:rPr>
+          <w:rFonts w:ascii="Calibri" w:eastAsia="Calibri" w:hAnsi="Calibri" w:cs="Calibri"/>
+          <w:color w:val="000000"/>
+        </w:rPr>
+        <w:t xml:space="preserve"> character from String?</w:t>
       </w:r>
     </w:p>
     <w:p>
@@ -5319,7 +7593,23 @@
           <w:rFonts w:ascii="Calibri" w:eastAsia="Calibri" w:hAnsi="Calibri" w:cs="Calibri"/>
           <w:color w:val="000000"/>
         </w:rPr>
-        <w:t>How to print all nodes of given binary tree using inorder traversal without recursion?</w:t>
+        <w:t xml:space="preserve">How to print all nodes of given binary tree using </w:t>
+      </w:r>
+      <w:proofErr w:type="spellStart"/>
+      <w:r>
+        <w:rPr>
+          <w:rFonts w:ascii="Calibri" w:eastAsia="Calibri" w:hAnsi="Calibri" w:cs="Calibri"/>
+          <w:color w:val="000000"/>
+        </w:rPr>
+        <w:t>inorder</w:t>
+      </w:r>
+      <w:proofErr w:type="spellEnd"/>
+      <w:r>
+        <w:rPr>
+          <w:rFonts w:ascii="Calibri" w:eastAsia="Calibri" w:hAnsi="Calibri" w:cs="Calibri"/>
+          <w:color w:val="000000"/>
+        </w:rPr>
+        <w:t xml:space="preserve"> traversal without recursion?</w:t>
       </w:r>
     </w:p>
     <w:p>
@@ -5394,7 +7684,23 @@
           <w:rFonts w:ascii="Calibri" w:eastAsia="Calibri" w:hAnsi="Calibri" w:cs="Calibri"/>
           <w:color w:val="000000"/>
         </w:rPr>
-        <w:t>How to Print all leaves of a binary search tree?</w:t>
+        <w:t xml:space="preserve">How to </w:t>
+      </w:r>
+      <w:proofErr w:type="gramStart"/>
+      <w:r>
+        <w:rPr>
+          <w:rFonts w:ascii="Calibri" w:eastAsia="Calibri" w:hAnsi="Calibri" w:cs="Calibri"/>
+          <w:color w:val="000000"/>
+        </w:rPr>
+        <w:t>Print</w:t>
+      </w:r>
+      <w:proofErr w:type="gramEnd"/>
+      <w:r>
+        <w:rPr>
+          <w:rFonts w:ascii="Calibri" w:eastAsia="Calibri" w:hAnsi="Calibri" w:cs="Calibri"/>
+          <w:color w:val="000000"/>
+        </w:rPr>
+        <w:t xml:space="preserve"> all leaves of a binary search tree?</w:t>
       </w:r>
     </w:p>
     <w:p>
